--- a/Complimentary Course Content/Module5/Labs/Module 5 Lesson 3 Creating Spark Cluster Lab.docx
+++ b/Complimentary Course Content/Module5/Labs/Module 5 Lesson 3 Creating Spark Cluster Lab.docx
@@ -23,8 +23,6 @@
       <w:r>
         <w:t>Module 5, Lesson 3</w:t>
       </w:r>
-      <w:bookmarkStart w:id="0" w:name="_GoBack"/>
-      <w:bookmarkEnd w:id="0"/>
       <w:r>
         <w:br/>
       </w:r>
@@ -1036,9 +1034,9 @@
         </w:rPr>
         <w:lastRenderedPageBreak/>
         <w:drawing>
-          <wp:inline distT="0" distB="0" distL="0" distR="0" wp14:anchorId="00E9CA1B" wp14:editId="23FB24A8">
+          <wp:inline distT="0" distB="0" distL="0" distR="0" wp14:anchorId="00E9CA1B" wp14:editId="21C899F3">
             <wp:extent cx="3984171" cy="3742397"/>
-            <wp:effectExtent l="0" t="0" r="0" b="0"/>
+            <wp:effectExtent l="25400" t="25400" r="29210" b="17145"/>
             <wp:docPr id="15" name="Picture 15"/>
             <wp:cNvGraphicFramePr>
               <a:graphicFrameLocks xmlns:a="http://schemas.openxmlformats.org/drawingml/2006/main" noChangeAspect="1"/>
@@ -1070,6 +1068,11 @@
                     <a:prstGeom prst="rect">
                       <a:avLst/>
                     </a:prstGeom>
+                    <a:ln>
+                      <a:solidFill>
+                        <a:srgbClr val="AFABAB"/>
+                      </a:solidFill>
+                    </a:ln>
                   </pic:spPr>
                 </pic:pic>
               </a:graphicData>
@@ -1172,9 +1175,9 @@
         </w:rPr>
         <w:lastRenderedPageBreak/>
         <w:drawing>
-          <wp:inline distT="0" distB="0" distL="0" distR="0" wp14:anchorId="74BA195F" wp14:editId="226C3CC6">
+          <wp:inline distT="0" distB="0" distL="0" distR="0" wp14:anchorId="74BA195F" wp14:editId="0D80680E">
             <wp:extent cx="4126877" cy="4673600"/>
-            <wp:effectExtent l="0" t="0" r="6985" b="0"/>
+            <wp:effectExtent l="25400" t="25400" r="13335" b="25400"/>
             <wp:docPr id="16" name="Picture 16"/>
             <wp:cNvGraphicFramePr>
               <a:graphicFrameLocks xmlns:a="http://schemas.openxmlformats.org/drawingml/2006/main" noChangeAspect="1"/>
@@ -1206,6 +1209,11 @@
                     <a:prstGeom prst="rect">
                       <a:avLst/>
                     </a:prstGeom>
+                    <a:ln>
+                      <a:solidFill>
+                        <a:srgbClr val="AFABAB"/>
+                      </a:solidFill>
+                    </a:ln>
                   </pic:spPr>
                 </pic:pic>
               </a:graphicData>
@@ -1270,9 +1278,9 @@
           <w:noProof/>
         </w:rPr>
         <w:drawing>
-          <wp:inline distT="0" distB="0" distL="0" distR="0" wp14:anchorId="2D643F56" wp14:editId="79DEA40D">
+          <wp:inline distT="0" distB="0" distL="0" distR="0" wp14:anchorId="2D643F56" wp14:editId="10594022">
             <wp:extent cx="3376749" cy="3594290"/>
-            <wp:effectExtent l="0" t="0" r="0" b="6350"/>
+            <wp:effectExtent l="25400" t="25400" r="27305" b="12700"/>
             <wp:docPr id="18" name="Picture 18"/>
             <wp:cNvGraphicFramePr>
               <a:graphicFrameLocks xmlns:a="http://schemas.openxmlformats.org/drawingml/2006/main" noChangeAspect="1"/>
@@ -1304,6 +1312,11 @@
                     <a:prstGeom prst="rect">
                       <a:avLst/>
                     </a:prstGeom>
+                    <a:ln>
+                      <a:solidFill>
+                        <a:srgbClr val="AFABAB"/>
+                      </a:solidFill>
+                    </a:ln>
                   </pic:spPr>
                 </pic:pic>
               </a:graphicData>
@@ -1400,9 +1413,9 @@
         </w:rPr>
         <w:lastRenderedPageBreak/>
         <w:drawing>
-          <wp:inline distT="0" distB="0" distL="0" distR="0" wp14:anchorId="6D487072" wp14:editId="0F0EAAA5">
+          <wp:inline distT="0" distB="0" distL="0" distR="0" wp14:anchorId="6D487072" wp14:editId="5E3D4743">
             <wp:extent cx="4312016" cy="2978332"/>
-            <wp:effectExtent l="0" t="0" r="0" b="0"/>
+            <wp:effectExtent l="25400" t="25400" r="31750" b="19050"/>
             <wp:docPr id="19" name="Picture 19"/>
             <wp:cNvGraphicFramePr>
               <a:graphicFrameLocks xmlns:a="http://schemas.openxmlformats.org/drawingml/2006/main" noChangeAspect="1"/>
@@ -1434,6 +1447,11 @@
                     <a:prstGeom prst="rect">
                       <a:avLst/>
                     </a:prstGeom>
+                    <a:ln>
+                      <a:solidFill>
+                        <a:srgbClr val="AFABAB"/>
+                      </a:solidFill>
+                    </a:ln>
                   </pic:spPr>
                 </pic:pic>
               </a:graphicData>
@@ -1540,9 +1558,9 @@
         </w:rPr>
         <w:lastRenderedPageBreak/>
         <w:drawing>
-          <wp:inline distT="0" distB="0" distL="0" distR="0" wp14:anchorId="40B53EB4" wp14:editId="0433532A">
+          <wp:inline distT="0" distB="0" distL="0" distR="0" wp14:anchorId="40B53EB4" wp14:editId="10B549B8">
             <wp:extent cx="2061811" cy="4415246"/>
-            <wp:effectExtent l="0" t="0" r="0" b="4445"/>
+            <wp:effectExtent l="25400" t="25400" r="21590" b="29845"/>
             <wp:docPr id="20" name="Picture 20"/>
             <wp:cNvGraphicFramePr>
               <a:graphicFrameLocks xmlns:a="http://schemas.openxmlformats.org/drawingml/2006/main" noChangeAspect="1"/>
@@ -1574,6 +1592,11 @@
                     <a:prstGeom prst="rect">
                       <a:avLst/>
                     </a:prstGeom>
+                    <a:ln>
+                      <a:solidFill>
+                        <a:srgbClr val="AFABAB"/>
+                      </a:solidFill>
+                    </a:ln>
                   </pic:spPr>
                 </pic:pic>
               </a:graphicData>
@@ -1978,9 +2001,9 @@
           <w:noProof/>
         </w:rPr>
         <w:drawing>
-          <wp:inline distT="0" distB="0" distL="0" distR="0" wp14:anchorId="2F2BB935" wp14:editId="3B6CE292">
+          <wp:inline distT="0" distB="0" distL="0" distR="0" wp14:anchorId="2F2BB935" wp14:editId="109B7B8F">
             <wp:extent cx="2748642" cy="2135777"/>
-            <wp:effectExtent l="0" t="0" r="0" b="0"/>
+            <wp:effectExtent l="25400" t="25400" r="20320" b="23495"/>
             <wp:docPr id="23" name="Picture 23"/>
             <wp:cNvGraphicFramePr>
               <a:graphicFrameLocks xmlns:a="http://schemas.openxmlformats.org/drawingml/2006/main" noChangeAspect="1"/>
@@ -2012,6 +2035,11 @@
                     <a:prstGeom prst="rect">
                       <a:avLst/>
                     </a:prstGeom>
+                    <a:ln>
+                      <a:solidFill>
+                        <a:srgbClr val="AFABAB"/>
+                      </a:solidFill>
+                    </a:ln>
                   </pic:spPr>
                 </pic:pic>
               </a:graphicData>
@@ -2459,9 +2487,9 @@
         </w:rPr>
         <w:lastRenderedPageBreak/>
         <w:drawing>
-          <wp:inline distT="0" distB="0" distL="0" distR="0" wp14:anchorId="2843B216" wp14:editId="4813CDBC">
+          <wp:inline distT="0" distB="0" distL="0" distR="0" wp14:anchorId="2843B216" wp14:editId="54608FAF">
             <wp:extent cx="5943600" cy="2220595"/>
-            <wp:effectExtent l="0" t="0" r="0" b="8255"/>
+            <wp:effectExtent l="25400" t="25400" r="25400" b="14605"/>
             <wp:docPr id="26" name="Picture 26"/>
             <wp:cNvGraphicFramePr>
               <a:graphicFrameLocks xmlns:a="http://schemas.openxmlformats.org/drawingml/2006/main" noChangeAspect="1"/>
@@ -2493,6 +2521,11 @@
                     <a:prstGeom prst="rect">
                       <a:avLst/>
                     </a:prstGeom>
+                    <a:ln>
+                      <a:solidFill>
+                        <a:srgbClr val="AFABAB"/>
+                      </a:solidFill>
+                    </a:ln>
                   </pic:spPr>
                 </pic:pic>
               </a:graphicData>
@@ -2893,9 +2926,9 @@
           <w:noProof/>
         </w:rPr>
         <w:drawing>
-          <wp:inline distT="0" distB="0" distL="0" distR="0" wp14:anchorId="2524ED16" wp14:editId="14A82043">
+          <wp:inline distT="0" distB="0" distL="0" distR="0" wp14:anchorId="2524ED16" wp14:editId="21BBA6B8">
             <wp:extent cx="4225834" cy="2598256"/>
-            <wp:effectExtent l="0" t="0" r="3810" b="0"/>
+            <wp:effectExtent l="25400" t="25400" r="16510" b="18415"/>
             <wp:docPr id="28" name="Picture 28"/>
             <wp:cNvGraphicFramePr>
               <a:graphicFrameLocks xmlns:a="http://schemas.openxmlformats.org/drawingml/2006/main" noChangeAspect="1"/>
@@ -2927,6 +2960,11 @@
                     <a:prstGeom prst="rect">
                       <a:avLst/>
                     </a:prstGeom>
+                    <a:ln>
+                      <a:solidFill>
+                        <a:srgbClr val="AFABAB"/>
+                      </a:solidFill>
+                    </a:ln>
                   </pic:spPr>
                 </pic:pic>
               </a:graphicData>
@@ -2993,15 +3031,16 @@
       </w:r>
     </w:p>
     <w:p>
+      <w:bookmarkStart w:id="0" w:name="_GoBack"/>
       <w:r>
         <w:rPr>
           <w:noProof/>
         </w:rPr>
         <w:lastRenderedPageBreak/>
         <w:drawing>
-          <wp:inline distT="0" distB="0" distL="0" distR="0" wp14:anchorId="10EA77D2" wp14:editId="0E035FBA">
+          <wp:inline distT="0" distB="0" distL="0" distR="0" wp14:anchorId="10EA77D2" wp14:editId="7ED769F0">
             <wp:extent cx="3657916" cy="3794306"/>
-            <wp:effectExtent l="0" t="0" r="0" b="0"/>
+            <wp:effectExtent l="25400" t="25400" r="25400" b="15875"/>
             <wp:docPr id="30" name="Picture 30"/>
             <wp:cNvGraphicFramePr>
               <a:graphicFrameLocks xmlns:a="http://schemas.openxmlformats.org/drawingml/2006/main" noChangeAspect="1"/>
@@ -3033,6 +3072,11 @@
                     <a:prstGeom prst="rect">
                       <a:avLst/>
                     </a:prstGeom>
+                    <a:ln>
+                      <a:solidFill>
+                        <a:srgbClr val="AFABAB"/>
+                      </a:solidFill>
+                    </a:ln>
                   </pic:spPr>
                 </pic:pic>
               </a:graphicData>
@@ -3040,6 +3084,7 @@
           </wp:inline>
         </w:drawing>
       </w:r>
+      <w:bookmarkEnd w:id="0"/>
     </w:p>
     <w:p>
       <w:r>
@@ -7087,7 +7132,7 @@
   <a:extraClrSchemeLst/>
   <a:extLst>
     <a:ext uri="{05A4C25C-085E-4340-85A3-A5531E510DB2}">
-      <thm15:themeFamily xmlns:thm15="http://schemas.microsoft.com/office/thememl/2012/main" xmlns="" name="Office Theme" id="{62F939B6-93AF-4DB8-9C6B-D6C7DFDC589F}" vid="{4A3C46E8-61CC-4603-A589-7422A47A8E4A}"/>
+      <thm15:themeFamily xmlns="" xmlns:thm15="http://schemas.microsoft.com/office/thememl/2012/main" name="Office Theme" id="{62F939B6-93AF-4DB8-9C6B-D6C7DFDC589F}" vid="{4A3C46E8-61CC-4603-A589-7422A47A8E4A}"/>
     </a:ext>
   </a:extLst>
 </a:theme>
@@ -7098,7 +7143,7 @@
 </file>
 
 <file path=customXml/itemProps1.xml><?xml version="1.0" encoding="utf-8"?>
-<ds:datastoreItem xmlns:ds="http://schemas.openxmlformats.org/officeDocument/2006/customXml" ds:itemID="{C059F9DE-AC23-7D4A-9DC1-5A7F48A36953}">
+<ds:datastoreItem xmlns:ds="http://schemas.openxmlformats.org/officeDocument/2006/customXml" ds:itemID="{74172AE2-9FCF-3345-BDF3-40E5E3C67B3A}">
   <ds:schemaRefs>
     <ds:schemaRef ds:uri="http://schemas.openxmlformats.org/officeDocument/2006/bibliography"/>
   </ds:schemaRefs>

--- a/Complimentary Course Content/Module5/Labs/Module 5 Lesson 3 Creating Spark Cluster Lab.docx
+++ b/Complimentary Course Content/Module5/Labs/Module 5 Lesson 3 Creating Spark Cluster Lab.docx
@@ -1,6 +1,6 @@
 
 <file path=word/document.xml><?xml version="1.0" encoding="utf-8"?>
-<w:document xmlns:wpc="http://schemas.microsoft.com/office/word/2010/wordprocessingCanvas" xmlns:mo="http://schemas.microsoft.com/office/mac/office/2008/main" xmlns:mc="http://schemas.openxmlformats.org/markup-compatibility/2006" xmlns:mv="urn:schemas-microsoft-com:mac:vml" xmlns:o="urn:schemas-microsoft-com:office:office" xmlns:r="http://schemas.openxmlformats.org/officeDocument/2006/relationships" xmlns:m="http://schemas.openxmlformats.org/officeDocument/2006/math" xmlns:v="urn:schemas-microsoft-com:vml" xmlns:wp14="http://schemas.microsoft.com/office/word/2010/wordprocessingDrawing" xmlns:wp="http://schemas.openxmlformats.org/drawingml/2006/wordprocessingDrawing" xmlns:w10="urn:schemas-microsoft-com:office:word" xmlns:w="http://schemas.openxmlformats.org/wordprocessingml/2006/main" xmlns:w14="http://schemas.microsoft.com/office/word/2010/wordml" xmlns:wpg="http://schemas.microsoft.com/office/word/2010/wordprocessingGroup" xmlns:wpi="http://schemas.microsoft.com/office/word/2010/wordprocessingInk" xmlns:wne="http://schemas.microsoft.com/office/word/2006/wordml" xmlns:wps="http://schemas.microsoft.com/office/word/2010/wordprocessingShape" mc:Ignorable="w14 wp14">
+<w:document xmlns:wpc="http://schemas.microsoft.com/office/word/2010/wordprocessingCanvas" xmlns:mo="http://schemas.microsoft.com/office/mac/office/2008/main" xmlns:mc="http://schemas.openxmlformats.org/markup-compatibility/2006" xmlns:mv="urn:schemas-microsoft-com:mac:vml" xmlns:o="urn:schemas-microsoft-com:office:office" xmlns:r="http://schemas.openxmlformats.org/officeDocument/2006/relationships" xmlns:m="http://schemas.openxmlformats.org/officeDocument/2006/math" xmlns:v="urn:schemas-microsoft-com:vml" xmlns:wp14="http://schemas.microsoft.com/office/word/2010/wordprocessingDrawing" xmlns:wp="http://schemas.openxmlformats.org/drawingml/2006/wordprocessingDrawing" xmlns:w10="urn:schemas-microsoft-com:office:word" xmlns:w="http://schemas.openxmlformats.org/wordprocessingml/2006/main" xmlns:w14="http://schemas.microsoft.com/office/word/2010/wordml" xmlns:w15="http://schemas.microsoft.com/office/word/2012/wordml" xmlns:wpg="http://schemas.microsoft.com/office/word/2010/wordprocessingGroup" xmlns:wpi="http://schemas.microsoft.com/office/word/2010/wordprocessingInk" xmlns:wne="http://schemas.microsoft.com/office/word/2006/wordml" xmlns:wps="http://schemas.microsoft.com/office/word/2010/wordprocessingShape" mc:Ignorable="w14 w15 wp14">
   <w:body>
     <w:p>
       <w:pPr>
@@ -49,13 +49,8 @@
         <w:t xml:space="preserve">you will </w:t>
       </w:r>
       <w:r>
-        <w:t xml:space="preserve">create a Spark cluster in </w:t>
-      </w:r>
-      <w:proofErr w:type="spellStart"/>
-      <w:r>
-        <w:t>HDInsight</w:t>
-      </w:r>
-      <w:proofErr w:type="spellEnd"/>
+        <w:t>create a Spark cluster in HDInsight</w:t>
+      </w:r>
       <w:r>
         <w:t xml:space="preserve">.  We will then use </w:t>
       </w:r>
@@ -130,15 +125,7 @@
         </w:numPr>
       </w:pPr>
       <w:r>
-        <w:t xml:space="preserve">Set up a Spark cluster in </w:t>
-      </w:r>
-      <w:proofErr w:type="spellStart"/>
-      <w:r>
-        <w:t>HDInsight</w:t>
-      </w:r>
-      <w:proofErr w:type="spellEnd"/>
-      <w:r>
-        <w:t xml:space="preserve"> and use the public/private key as credentials</w:t>
+        <w:t>Set up a Spark cluster in HDInsight and use the public/private key as credentials</w:t>
       </w:r>
     </w:p>
     <w:p>
@@ -232,7 +219,7 @@
       <w:r>
         <w:t xml:space="preserve"> on which the </w:t>
       </w:r>
-      <w:hyperlink r:id="rId7" w:history="1">
+      <w:hyperlink r:id="rId6" w:history="1">
         <w:proofErr w:type="spellStart"/>
         <w:r>
           <w:rPr>
@@ -441,9 +428,9 @@
           <w:noProof/>
         </w:rPr>
         <w:drawing>
-          <wp:inline distT="0" distB="0" distL="0" distR="0" wp14:anchorId="68512799" wp14:editId="0C6904A2">
+          <wp:inline distT="0" distB="0" distL="0" distR="0" wp14:anchorId="68512799" wp14:editId="4385478F">
             <wp:extent cx="3390900" cy="3039855"/>
-            <wp:effectExtent l="0" t="0" r="0" b="8255"/>
+            <wp:effectExtent l="25400" t="25400" r="12700" b="33655"/>
             <wp:docPr id="5" name="Picture 5"/>
             <wp:cNvGraphicFramePr>
               <a:graphicFrameLocks xmlns:a="http://schemas.openxmlformats.org/drawingml/2006/main" noChangeAspect="1"/>
@@ -456,7 +443,7 @@
                     <pic:cNvPicPr/>
                   </pic:nvPicPr>
                   <pic:blipFill>
-                    <a:blip r:embed="rId8" cstate="print">
+                    <a:blip r:embed="rId7" cstate="print">
                       <a:extLst>
                         <a:ext uri="{28A0092B-C50C-407E-A947-70E740481C1C}">
                           <a14:useLocalDpi xmlns:a14="http://schemas.microsoft.com/office/drawing/2010/main" val="0"/>
@@ -475,6 +462,13 @@
                     <a:prstGeom prst="rect">
                       <a:avLst/>
                     </a:prstGeom>
+                    <a:ln>
+                      <a:solidFill>
+                        <a:schemeClr val="bg2">
+                          <a:lumMod val="75000"/>
+                        </a:schemeClr>
+                      </a:solidFill>
+                    </a:ln>
                   </pic:spPr>
                 </pic:pic>
               </a:graphicData>
@@ -520,11 +514,10 @@
         <w:rPr>
           <w:noProof/>
         </w:rPr>
-        <w:lastRenderedPageBreak/>
         <w:drawing>
-          <wp:inline distT="0" distB="0" distL="0" distR="0" wp14:anchorId="33E376F2" wp14:editId="3856EF51">
-            <wp:extent cx="3406382" cy="3078480"/>
-            <wp:effectExtent l="0" t="0" r="3810" b="7620"/>
+          <wp:inline distT="0" distB="0" distL="0" distR="0" wp14:anchorId="33E376F2" wp14:editId="46C2846D">
+            <wp:extent cx="3023906" cy="2732821"/>
+            <wp:effectExtent l="0" t="0" r="0" b="10795"/>
             <wp:docPr id="6" name="Picture 6"/>
             <wp:cNvGraphicFramePr>
               <a:graphicFrameLocks xmlns:a="http://schemas.openxmlformats.org/drawingml/2006/main" noChangeAspect="1"/>
@@ -537,7 +530,7 @@
                     <pic:cNvPicPr/>
                   </pic:nvPicPr>
                   <pic:blipFill>
-                    <a:blip r:embed="rId9" cstate="print">
+                    <a:blip r:embed="rId8" cstate="print">
                       <a:extLst>
                         <a:ext uri="{28A0092B-C50C-407E-A947-70E740481C1C}">
                           <a14:useLocalDpi xmlns:a14="http://schemas.microsoft.com/office/drawing/2010/main" val="0"/>
@@ -551,7 +544,7 @@
                   <pic:spPr>
                     <a:xfrm>
                       <a:off x="0" y="0"/>
-                      <a:ext cx="3428432" cy="3098407"/>
+                      <a:ext cx="3063705" cy="2768788"/>
                     </a:xfrm>
                     <a:prstGeom prst="rect">
                       <a:avLst/>
@@ -577,6 +570,7 @@
           <w:noProof/>
           <w:lang w:eastAsia="ko-KR"/>
         </w:rPr>
+        <w:lastRenderedPageBreak/>
         <w:t>Save private key</w:t>
       </w:r>
       <w:r>
@@ -645,23 +639,28 @@
     </w:p>
     <w:p>
       <w:pPr>
+        <w:rPr>
+          <w:rFonts w:eastAsiaTheme="majorEastAsia" w:cstheme="majorBidi"/>
+          <w:sz w:val="36"/>
+          <w:szCs w:val="26"/>
+        </w:rPr>
+      </w:pPr>
+      <w:r>
+        <w:br w:type="page"/>
+      </w:r>
+    </w:p>
+    <w:p>
+      <w:pPr>
         <w:pStyle w:val="Heading2"/>
       </w:pPr>
       <w:r>
+        <w:lastRenderedPageBreak/>
         <w:t>Exercise 2: Provisioning and configuring a Spark Cluster</w:t>
       </w:r>
     </w:p>
     <w:p>
       <w:r>
-        <w:t xml:space="preserve">The first task you have to perform is to provision a Spark cluster in </w:t>
-      </w:r>
-      <w:proofErr w:type="spellStart"/>
-      <w:r>
-        <w:t>HDInsight</w:t>
-      </w:r>
-      <w:proofErr w:type="spellEnd"/>
-      <w:r>
-        <w:t>.</w:t>
+        <w:t>The first task you have to perform is to provision a Spark cluster in HDInsight.</w:t>
       </w:r>
     </w:p>
     <w:p>
@@ -675,7 +674,7 @@
       <w:r>
         <w:t xml:space="preserve">In a web browser, navigate to </w:t>
       </w:r>
-      <w:hyperlink r:id="rId10" w:history="1">
+      <w:hyperlink r:id="rId9" w:history="1">
         <w:r>
           <w:rPr>
             <w:rStyle w:val="Hyperlink"/>
@@ -707,47 +706,30 @@
         </w:rPr>
         <w:t xml:space="preserve">In the Azure portal, click </w:t>
       </w:r>
-      <w:proofErr w:type="gramStart"/>
       <w:r>
         <w:rPr>
           <w:b/>
           <w:lang w:eastAsia="ko-KR"/>
         </w:rPr>
-        <w:t>All</w:t>
-      </w:r>
-      <w:proofErr w:type="gramEnd"/>
-      <w:r>
-        <w:rPr>
-          <w:b/>
+        <w:t>All resources</w:t>
+      </w:r>
+      <w:r>
+        <w:rPr>
           <w:lang w:eastAsia="ko-KR"/>
         </w:rPr>
-        <w:t xml:space="preserve"> resources</w:t>
+        <w:t xml:space="preserve">, and verify that there are no existing </w:t>
       </w:r>
       <w:r>
         <w:rPr>
           <w:lang w:eastAsia="ko-KR"/>
         </w:rPr>
-        <w:t xml:space="preserve">, and verify that there are no existing </w:t>
+        <w:t xml:space="preserve">Spark </w:t>
       </w:r>
       <w:r>
         <w:rPr>
           <w:lang w:eastAsia="ko-KR"/>
         </w:rPr>
-        <w:t xml:space="preserve">Spark </w:t>
-      </w:r>
-      <w:proofErr w:type="spellStart"/>
-      <w:r>
-        <w:rPr>
-          <w:lang w:eastAsia="ko-KR"/>
-        </w:rPr>
-        <w:t>HDInsight</w:t>
-      </w:r>
-      <w:proofErr w:type="spellEnd"/>
-      <w:r>
-        <w:rPr>
-          <w:lang w:eastAsia="ko-KR"/>
-        </w:rPr>
-        <w:t xml:space="preserve"> clusters in your subscription.</w:t>
+        <w:t>HDInsight clusters in your subscription.</w:t>
       </w:r>
     </w:p>
     <w:p>
@@ -758,7 +740,6 @@
         <w:rPr>
           <w:noProof/>
         </w:rPr>
-        <w:lastRenderedPageBreak/>
         <w:drawing>
           <wp:inline distT="0" distB="0" distL="0" distR="0" wp14:anchorId="7A27C240" wp14:editId="62540A8F">
             <wp:extent cx="4200954" cy="2233748"/>
@@ -775,7 +756,7 @@
                     <pic:cNvPicPr/>
                   </pic:nvPicPr>
                   <pic:blipFill>
-                    <a:blip r:embed="rId11"/>
+                    <a:blip r:embed="rId10"/>
                     <a:stretch>
                       <a:fillRect/>
                     </a:stretch>
@@ -829,33 +810,23 @@
         <w:t xml:space="preserve"> (indicated by a +), </w:t>
       </w:r>
       <w:r>
-        <w:t>and in the “</w:t>
+        <w:t>and in “</w:t>
       </w:r>
       <w:r>
         <w:rPr>
           <w:b/>
         </w:rPr>
-        <w:t>Data + Analytics</w:t>
-      </w:r>
-      <w:r>
-        <w:t xml:space="preserve">”, click </w:t>
-      </w:r>
-      <w:proofErr w:type="spellStart"/>
-      <w:r>
+        <w:t>Storage</w:t>
+      </w:r>
+      <w:r>
+        <w:t xml:space="preserve">”, click HDInsight. Then use New </w:t>
+      </w:r>
+      <w:r>
+        <w:rPr>
+          <w:b/>
+        </w:rPr>
         <w:t>HDInsight</w:t>
       </w:r>
-      <w:proofErr w:type="spellEnd"/>
-      <w:r>
-        <w:t xml:space="preserve">. Then use New </w:t>
-      </w:r>
-      <w:proofErr w:type="spellStart"/>
-      <w:r>
-        <w:rPr>
-          <w:b/>
-        </w:rPr>
-        <w:t>HDInsight</w:t>
-      </w:r>
-      <w:proofErr w:type="spellEnd"/>
       <w:r>
         <w:t xml:space="preserve"> Cluster section to create a new cluster.</w:t>
       </w:r>
@@ -868,11 +839,12 @@
         <w:rPr>
           <w:noProof/>
         </w:rPr>
+        <w:lastRenderedPageBreak/>
         <w:drawing>
-          <wp:inline distT="0" distB="0" distL="0" distR="0" wp14:anchorId="4D25ECC9" wp14:editId="42F9B6E2">
-            <wp:extent cx="4177780" cy="2442754"/>
-            <wp:effectExtent l="0" t="0" r="0" b="0"/>
-            <wp:docPr id="10" name="그림 8"/>
+          <wp:inline distT="0" distB="0" distL="0" distR="0" wp14:anchorId="7B0F7402" wp14:editId="72592683">
+            <wp:extent cx="5939155" cy="6256020"/>
+            <wp:effectExtent l="0" t="0" r="4445" b="0"/>
+            <wp:docPr id="1" name="Picture 1" descr="../../../../../Module%205%20Screenshots/Screen%20Shot%202016-10-11%20at%2010.19.52%20AM%20copy."/>
             <wp:cNvGraphicFramePr>
               <a:graphicFrameLocks xmlns:a="http://schemas.openxmlformats.org/drawingml/2006/main" noChangeAspect="1"/>
             </wp:cNvGraphicFramePr>
@@ -880,23 +852,36 @@
               <a:graphicData uri="http://schemas.openxmlformats.org/drawingml/2006/picture">
                 <pic:pic xmlns:pic="http://schemas.openxmlformats.org/drawingml/2006/picture">
                   <pic:nvPicPr>
-                    <pic:cNvPr id="1" name=""/>
-                    <pic:cNvPicPr/>
+                    <pic:cNvPr id="0" name="Picture 1" descr="../../../../../Module%205%20Screenshots/Screen%20Shot%202016-10-11%20at%2010.19.52%20AM%20copy."/>
+                    <pic:cNvPicPr>
+                      <a:picLocks noChangeAspect="1" noChangeArrowheads="1"/>
+                    </pic:cNvPicPr>
                   </pic:nvPicPr>
                   <pic:blipFill>
-                    <a:blip r:embed="rId12"/>
+                    <a:blip r:embed="rId11">
+                      <a:extLst>
+                        <a:ext uri="{28A0092B-C50C-407E-A947-70E740481C1C}">
+                          <a14:useLocalDpi xmlns:a14="http://schemas.microsoft.com/office/drawing/2010/main" val="0"/>
+                        </a:ext>
+                      </a:extLst>
+                    </a:blip>
+                    <a:srcRect/>
                     <a:stretch>
                       <a:fillRect/>
                     </a:stretch>
                   </pic:blipFill>
-                  <pic:spPr>
+                  <pic:spPr bwMode="auto">
                     <a:xfrm>
                       <a:off x="0" y="0"/>
-                      <a:ext cx="4249870" cy="2484905"/>
+                      <a:ext cx="5939155" cy="6256020"/>
                     </a:xfrm>
                     <a:prstGeom prst="rect">
                       <a:avLst/>
                     </a:prstGeom>
+                    <a:noFill/>
+                    <a:ln>
+                      <a:noFill/>
+                    </a:ln>
                   </pic:spPr>
                 </pic:pic>
               </a:graphicData>
@@ -968,18 +953,16 @@
         <w:t>Version</w:t>
       </w:r>
       <w:r>
-        <w:t xml:space="preserve">: Choose the latest version of </w:t>
-      </w:r>
-      <w:proofErr w:type="spellStart"/>
-      <w:r>
-        <w:t>Hadoop</w:t>
-      </w:r>
-      <w:proofErr w:type="spellEnd"/>
+        <w:t>: Choose the latest version of Hadoop</w:t>
+      </w:r>
+      <w:r>
+        <w:t xml:space="preserve"> prior to 2.0.0</w:t>
+      </w:r>
       <w:r>
         <w:t xml:space="preserve">. Ex) </w:t>
       </w:r>
       <w:r>
-        <w:t>Spark 1.6.1 (HDI 3.4</w:t>
+        <w:t>Spark 1.6.2 (HDI 3.5</w:t>
       </w:r>
       <w:r>
         <w:t>)</w:t>
@@ -995,6 +978,8 @@
       <w:r>
         <w:t>: Standard</w:t>
       </w:r>
+      <w:bookmarkStart w:id="0" w:name="_GoBack"/>
+      <w:bookmarkEnd w:id="0"/>
     </w:p>
     <w:p>
       <w:pPr>
@@ -1034,10 +1019,10 @@
         </w:rPr>
         <w:lastRenderedPageBreak/>
         <w:drawing>
-          <wp:inline distT="0" distB="0" distL="0" distR="0" wp14:anchorId="00E9CA1B" wp14:editId="21C899F3">
-            <wp:extent cx="3984171" cy="3742397"/>
-            <wp:effectExtent l="25400" t="25400" r="29210" b="17145"/>
-            <wp:docPr id="15" name="Picture 15"/>
+          <wp:inline distT="0" distB="0" distL="0" distR="0" wp14:anchorId="3F7074FE" wp14:editId="4F0E1108">
+            <wp:extent cx="5939155" cy="5214620"/>
+            <wp:effectExtent l="0" t="0" r="4445" b="0"/>
+            <wp:docPr id="4" name="Picture 4" descr="../../../../../Module%205%20Screenshots/Screen%20Shot%202016-10-11%20at%204.07.25%20PM%20copy."/>
             <wp:cNvGraphicFramePr>
               <a:graphicFrameLocks xmlns:a="http://schemas.openxmlformats.org/drawingml/2006/main" noChangeAspect="1"/>
             </wp:cNvGraphicFramePr>
@@ -1045,33 +1030,35 @@
               <a:graphicData uri="http://schemas.openxmlformats.org/drawingml/2006/picture">
                 <pic:pic xmlns:pic="http://schemas.openxmlformats.org/drawingml/2006/picture">
                   <pic:nvPicPr>
-                    <pic:cNvPr id="15" name="Select Cluster Type.png"/>
-                    <pic:cNvPicPr/>
+                    <pic:cNvPr id="0" name="Picture 4" descr="../../../../../Module%205%20Screenshots/Screen%20Shot%202016-10-11%20at%204.07.25%20PM%20copy."/>
+                    <pic:cNvPicPr>
+                      <a:picLocks noChangeAspect="1" noChangeArrowheads="1"/>
+                    </pic:cNvPicPr>
                   </pic:nvPicPr>
                   <pic:blipFill>
-                    <a:blip r:embed="rId13" cstate="print">
+                    <a:blip r:embed="rId12">
                       <a:extLst>
                         <a:ext uri="{28A0092B-C50C-407E-A947-70E740481C1C}">
                           <a14:useLocalDpi xmlns:a14="http://schemas.microsoft.com/office/drawing/2010/main" val="0"/>
                         </a:ext>
                       </a:extLst>
                     </a:blip>
+                    <a:srcRect/>
                     <a:stretch>
                       <a:fillRect/>
                     </a:stretch>
                   </pic:blipFill>
-                  <pic:spPr>
+                  <pic:spPr bwMode="auto">
                     <a:xfrm>
                       <a:off x="0" y="0"/>
-                      <a:ext cx="3991608" cy="3749383"/>
+                      <a:ext cx="5939155" cy="5214620"/>
                     </a:xfrm>
                     <a:prstGeom prst="rect">
                       <a:avLst/>
                     </a:prstGeom>
+                    <a:noFill/>
                     <a:ln>
-                      <a:solidFill>
-                        <a:srgbClr val="AFABAB"/>
-                      </a:solidFill>
+                      <a:noFill/>
                     </a:ln>
                   </pic:spPr>
                 </pic:pic>
@@ -1107,15 +1094,7 @@
         <w:t>Credentials</w:t>
       </w:r>
       <w:r>
-        <w:t xml:space="preserve"> section.  Enter a user name of your choice. (</w:t>
-      </w:r>
-      <w:proofErr w:type="gramStart"/>
-      <w:r>
-        <w:t>default</w:t>
-      </w:r>
-      <w:proofErr w:type="gramEnd"/>
-      <w:r>
-        <w:t xml:space="preserve"> is “admin”). Enter and confirm a strong password. The password must be at least 10 characters in length and must contain at least one digit, one non-alphanumeric, and one upper or lower case letter. SSH Username is different </w:t>
+        <w:t xml:space="preserve"> section.  Enter a user name of your choice. (default is “admin”). Enter and confirm a strong password. The password must be at least 10 characters in length and must contain at least one digit, one non-alphanumeric, and one upper or lower case letter. SSH Username is different </w:t>
       </w:r>
       <w:r>
         <w:t>from User</w:t>
@@ -1175,10 +1154,10 @@
         </w:rPr>
         <w:lastRenderedPageBreak/>
         <w:drawing>
-          <wp:inline distT="0" distB="0" distL="0" distR="0" wp14:anchorId="74BA195F" wp14:editId="0D80680E">
-            <wp:extent cx="4126877" cy="4673600"/>
-            <wp:effectExtent l="25400" t="25400" r="13335" b="25400"/>
-            <wp:docPr id="16" name="Picture 16"/>
+          <wp:inline distT="0" distB="0" distL="0" distR="0" wp14:anchorId="7372C7B5" wp14:editId="436D4646">
+            <wp:extent cx="5948045" cy="7351395"/>
+            <wp:effectExtent l="0" t="0" r="0" b="0"/>
+            <wp:docPr id="3" name="Picture 3" descr="../../../../../Module%205%20Screenshots/Screen%20Shot%202016-10-11%20at%204.09.05%20PM%20copy."/>
             <wp:cNvGraphicFramePr>
               <a:graphicFrameLocks xmlns:a="http://schemas.openxmlformats.org/drawingml/2006/main" noChangeAspect="1"/>
             </wp:cNvGraphicFramePr>
@@ -1186,33 +1165,35 @@
               <a:graphicData uri="http://schemas.openxmlformats.org/drawingml/2006/picture">
                 <pic:pic xmlns:pic="http://schemas.openxmlformats.org/drawingml/2006/picture">
                   <pic:nvPicPr>
-                    <pic:cNvPr id="16" name="cluster credentials.png"/>
-                    <pic:cNvPicPr/>
+                    <pic:cNvPr id="0" name="Picture 3" descr="../../../../../Module%205%20Screenshots/Screen%20Shot%202016-10-11%20at%204.09.05%20PM%20copy."/>
+                    <pic:cNvPicPr>
+                      <a:picLocks noChangeAspect="1" noChangeArrowheads="1"/>
+                    </pic:cNvPicPr>
                   </pic:nvPicPr>
                   <pic:blipFill>
-                    <a:blip r:embed="rId14" cstate="print">
+                    <a:blip r:embed="rId13">
                       <a:extLst>
                         <a:ext uri="{28A0092B-C50C-407E-A947-70E740481C1C}">
                           <a14:useLocalDpi xmlns:a14="http://schemas.microsoft.com/office/drawing/2010/main" val="0"/>
                         </a:ext>
                       </a:extLst>
                     </a:blip>
+                    <a:srcRect/>
                     <a:stretch>
                       <a:fillRect/>
                     </a:stretch>
                   </pic:blipFill>
-                  <pic:spPr>
+                  <pic:spPr bwMode="auto">
                     <a:xfrm>
                       <a:off x="0" y="0"/>
-                      <a:ext cx="4131385" cy="4678705"/>
+                      <a:ext cx="5948045" cy="7351395"/>
                     </a:xfrm>
                     <a:prstGeom prst="rect">
                       <a:avLst/>
                     </a:prstGeom>
+                    <a:noFill/>
                     <a:ln>
-                      <a:solidFill>
-                        <a:srgbClr val="AFABAB"/>
-                      </a:solidFill>
+                      <a:noFill/>
                     </a:ln>
                   </pic:spPr>
                 </pic:pic>
@@ -1278,10 +1259,10 @@
           <w:noProof/>
         </w:rPr>
         <w:drawing>
-          <wp:inline distT="0" distB="0" distL="0" distR="0" wp14:anchorId="2D643F56" wp14:editId="10594022">
-            <wp:extent cx="3376749" cy="3594290"/>
-            <wp:effectExtent l="25400" t="25400" r="27305" b="12700"/>
-            <wp:docPr id="18" name="Picture 18"/>
+          <wp:inline distT="0" distB="0" distL="0" distR="0" wp14:anchorId="324CE2A3" wp14:editId="1293B759">
+            <wp:extent cx="5939155" cy="7296785"/>
+            <wp:effectExtent l="0" t="0" r="4445" b="0"/>
+            <wp:docPr id="7" name="Picture 7" descr="../../../../../Module%205%20Screenshots/Screen%20Shot%202016-10-11%20at%204.10.38%20PM%20copy."/>
             <wp:cNvGraphicFramePr>
               <a:graphicFrameLocks xmlns:a="http://schemas.openxmlformats.org/drawingml/2006/main" noChangeAspect="1"/>
             </wp:cNvGraphicFramePr>
@@ -1289,33 +1270,35 @@
               <a:graphicData uri="http://schemas.openxmlformats.org/drawingml/2006/picture">
                 <pic:pic xmlns:pic="http://schemas.openxmlformats.org/drawingml/2006/picture">
                   <pic:nvPicPr>
-                    <pic:cNvPr id="18" name="cluster data source.png"/>
-                    <pic:cNvPicPr/>
+                    <pic:cNvPr id="0" name="Picture 5" descr="../../../../../Module%205%20Screenshots/Screen%20Shot%202016-10-11%20at%204.10.38%20PM%20copy."/>
+                    <pic:cNvPicPr>
+                      <a:picLocks noChangeAspect="1" noChangeArrowheads="1"/>
+                    </pic:cNvPicPr>
                   </pic:nvPicPr>
                   <pic:blipFill>
-                    <a:blip r:embed="rId15" cstate="print">
+                    <a:blip r:embed="rId14">
                       <a:extLst>
                         <a:ext uri="{28A0092B-C50C-407E-A947-70E740481C1C}">
                           <a14:useLocalDpi xmlns:a14="http://schemas.microsoft.com/office/drawing/2010/main" val="0"/>
                         </a:ext>
                       </a:extLst>
                     </a:blip>
+                    <a:srcRect/>
                     <a:stretch>
                       <a:fillRect/>
                     </a:stretch>
                   </pic:blipFill>
-                  <pic:spPr>
+                  <pic:spPr bwMode="auto">
                     <a:xfrm>
                       <a:off x="0" y="0"/>
-                      <a:ext cx="3383312" cy="3601276"/>
+                      <a:ext cx="5939155" cy="7296785"/>
                     </a:xfrm>
                     <a:prstGeom prst="rect">
                       <a:avLst/>
                     </a:prstGeom>
+                    <a:noFill/>
                     <a:ln>
-                      <a:solidFill>
-                        <a:srgbClr val="AFABAB"/>
-                      </a:solidFill>
+                      <a:noFill/>
                     </a:ln>
                   </pic:spPr>
                 </pic:pic>
@@ -1342,6 +1325,7 @@
         <w:rPr>
           <w:rFonts w:hint="eastAsia"/>
         </w:rPr>
+        <w:lastRenderedPageBreak/>
         <w:t xml:space="preserve">In Node Pricing Tiers, </w:t>
       </w:r>
       <w:r>
@@ -1411,12 +1395,11 @@
         <w:rPr>
           <w:noProof/>
         </w:rPr>
-        <w:lastRenderedPageBreak/>
         <w:drawing>
-          <wp:inline distT="0" distB="0" distL="0" distR="0" wp14:anchorId="6D487072" wp14:editId="5E3D4743">
-            <wp:extent cx="4312016" cy="2978332"/>
-            <wp:effectExtent l="25400" t="25400" r="31750" b="19050"/>
-            <wp:docPr id="19" name="Picture 19"/>
+          <wp:inline distT="0" distB="0" distL="0" distR="0" wp14:anchorId="17065A02" wp14:editId="7170D35C">
+            <wp:extent cx="5948045" cy="6609080"/>
+            <wp:effectExtent l="0" t="0" r="0" b="0"/>
+            <wp:docPr id="9" name="Picture 9" descr="../../../../../Module%205%20Screenshots/Screen%20Shot%202016-10-27%20at%202.07.58%20AM%20copy."/>
             <wp:cNvGraphicFramePr>
               <a:graphicFrameLocks xmlns:a="http://schemas.openxmlformats.org/drawingml/2006/main" noChangeAspect="1"/>
             </wp:cNvGraphicFramePr>
@@ -1424,33 +1407,35 @@
               <a:graphicData uri="http://schemas.openxmlformats.org/drawingml/2006/picture">
                 <pic:pic xmlns:pic="http://schemas.openxmlformats.org/drawingml/2006/picture">
                   <pic:nvPicPr>
-                    <pic:cNvPr id="19" name="Cluster Nodes.png"/>
-                    <pic:cNvPicPr/>
+                    <pic:cNvPr id="0" name="Picture 6" descr="../../../../../Module%205%20Screenshots/Screen%20Shot%202016-10-27%20at%202.07.58%20AM%20copy."/>
+                    <pic:cNvPicPr>
+                      <a:picLocks noChangeAspect="1" noChangeArrowheads="1"/>
+                    </pic:cNvPicPr>
                   </pic:nvPicPr>
                   <pic:blipFill>
-                    <a:blip r:embed="rId16" cstate="print">
+                    <a:blip r:embed="rId15">
                       <a:extLst>
                         <a:ext uri="{28A0092B-C50C-407E-A947-70E740481C1C}">
                           <a14:useLocalDpi xmlns:a14="http://schemas.microsoft.com/office/drawing/2010/main" val="0"/>
                         </a:ext>
                       </a:extLst>
                     </a:blip>
+                    <a:srcRect/>
                     <a:stretch>
                       <a:fillRect/>
                     </a:stretch>
                   </pic:blipFill>
-                  <pic:spPr>
+                  <pic:spPr bwMode="auto">
                     <a:xfrm>
                       <a:off x="0" y="0"/>
-                      <a:ext cx="4337971" cy="2996259"/>
+                      <a:ext cx="5948045" cy="6609080"/>
                     </a:xfrm>
                     <a:prstGeom prst="rect">
                       <a:avLst/>
                     </a:prstGeom>
+                    <a:noFill/>
                     <a:ln>
-                      <a:solidFill>
-                        <a:srgbClr val="AFABAB"/>
-                      </a:solidFill>
+                      <a:noFill/>
                     </a:ln>
                   </pic:spPr>
                 </pic:pic>
@@ -1498,7 +1483,6 @@
       <w:r>
         <w:t xml:space="preserve"> and provide a unique name in </w:t>
       </w:r>
-      <w:proofErr w:type="gramStart"/>
       <w:r>
         <w:rPr>
           <w:b/>
@@ -1509,43 +1493,28 @@
         <w:rPr>
           <w:b/>
         </w:rPr>
-        <w:t>ew</w:t>
-      </w:r>
-      <w:proofErr w:type="gramEnd"/>
+        <w:t>ew resource group</w:t>
+      </w:r>
       <w:r>
         <w:rPr>
           <w:b/>
         </w:rPr>
-        <w:t xml:space="preserve"> resource group</w:t>
+        <w:t xml:space="preserve"> name</w:t>
+      </w:r>
+      <w:r>
+        <w:t xml:space="preserve"> for Resource Group. </w:t>
+      </w:r>
+      <w:r>
+        <w:t xml:space="preserve"> Finally click the </w:t>
       </w:r>
       <w:r>
         <w:rPr>
           <w:b/>
         </w:rPr>
-        <w:t xml:space="preserve"> name</w:t>
-      </w:r>
-      <w:r>
-        <w:t xml:space="preserve"> for Resource Group. </w:t>
-      </w:r>
-      <w:r>
-        <w:t xml:space="preserve"> Finally click the </w:t>
-      </w:r>
-      <w:r>
-        <w:rPr>
-          <w:b/>
-        </w:rPr>
         <w:t>Create</w:t>
       </w:r>
       <w:r>
-        <w:t xml:space="preserve"> button to provision your Spark cluster in </w:t>
-      </w:r>
-      <w:proofErr w:type="spellStart"/>
-      <w:r>
-        <w:t>HDInsight</w:t>
-      </w:r>
-      <w:proofErr w:type="spellEnd"/>
-      <w:r>
-        <w:t>.</w:t>
+        <w:t xml:space="preserve"> button to provision your Spark cluster in HDInsight.</w:t>
       </w:r>
     </w:p>
     <w:p>
@@ -1558,10 +1527,10 @@
         </w:rPr>
         <w:lastRenderedPageBreak/>
         <w:drawing>
-          <wp:inline distT="0" distB="0" distL="0" distR="0" wp14:anchorId="40B53EB4" wp14:editId="10B549B8">
-            <wp:extent cx="2061811" cy="4415246"/>
-            <wp:effectExtent l="25400" t="25400" r="21590" b="29845"/>
-            <wp:docPr id="20" name="Picture 20"/>
+          <wp:inline distT="0" distB="0" distL="0" distR="0" wp14:anchorId="23BA1362" wp14:editId="0F904693">
+            <wp:extent cx="1911816" cy="4439530"/>
+            <wp:effectExtent l="0" t="0" r="0" b="5715"/>
+            <wp:docPr id="11" name="Picture 11" descr="../../../../../Module%205%20Screenshots/Screen%20Shot%202016-10-27%20at%202.11.30%20AM%20copy."/>
             <wp:cNvGraphicFramePr>
               <a:graphicFrameLocks xmlns:a="http://schemas.openxmlformats.org/drawingml/2006/main" noChangeAspect="1"/>
             </wp:cNvGraphicFramePr>
@@ -1569,33 +1538,35 @@
               <a:graphicData uri="http://schemas.openxmlformats.org/drawingml/2006/picture">
                 <pic:pic xmlns:pic="http://schemas.openxmlformats.org/drawingml/2006/picture">
                   <pic:nvPicPr>
-                    <pic:cNvPr id="20" name="Create resource group.png"/>
-                    <pic:cNvPicPr/>
+                    <pic:cNvPr id="0" name="Picture 7" descr="../../../../../Module%205%20Screenshots/Screen%20Shot%202016-10-27%20at%202.11.30%20AM%20copy."/>
+                    <pic:cNvPicPr>
+                      <a:picLocks noChangeAspect="1" noChangeArrowheads="1"/>
+                    </pic:cNvPicPr>
                   </pic:nvPicPr>
                   <pic:blipFill>
-                    <a:blip r:embed="rId17" cstate="print">
+                    <a:blip r:embed="rId16">
                       <a:extLst>
                         <a:ext uri="{28A0092B-C50C-407E-A947-70E740481C1C}">
                           <a14:useLocalDpi xmlns:a14="http://schemas.microsoft.com/office/drawing/2010/main" val="0"/>
                         </a:ext>
                       </a:extLst>
                     </a:blip>
+                    <a:srcRect/>
                     <a:stretch>
                       <a:fillRect/>
                     </a:stretch>
                   </pic:blipFill>
-                  <pic:spPr>
+                  <pic:spPr bwMode="auto">
                     <a:xfrm>
                       <a:off x="0" y="0"/>
-                      <a:ext cx="2064482" cy="4420965"/>
+                      <a:ext cx="1926999" cy="4474787"/>
                     </a:xfrm>
                     <a:prstGeom prst="rect">
                       <a:avLst/>
                     </a:prstGeom>
+                    <a:noFill/>
                     <a:ln>
-                      <a:solidFill>
-                        <a:srgbClr val="AFABAB"/>
-                      </a:solidFill>
+                      <a:noFill/>
                     </a:ln>
                   </pic:spPr>
                 </pic:pic>
@@ -1622,15 +1593,7 @@
         <w:t xml:space="preserve">It may take 10 to 20 minutes for the cluster to be provisioned.  </w:t>
       </w:r>
       <w:r>
-        <w:t xml:space="preserve"> As soon as an </w:t>
-      </w:r>
-      <w:proofErr w:type="spellStart"/>
-      <w:r>
-        <w:t>HDInsight</w:t>
-      </w:r>
-      <w:proofErr w:type="spellEnd"/>
-      <w:r>
-        <w:t xml:space="preserve"> cluster is running, the credit in your subscription will start to be cha</w:t>
+        <w:t xml:space="preserve"> As soon as an HDInsight cluster is running, the credit in your subscription will start to be cha</w:t>
       </w:r>
       <w:r>
         <w:t xml:space="preserve">rged. </w:t>
@@ -1647,9 +1610,22 @@
     </w:p>
     <w:p>
       <w:pPr>
+        <w:rPr>
+          <w:rFonts w:eastAsiaTheme="majorEastAsia" w:cstheme="majorBidi"/>
+          <w:sz w:val="36"/>
+          <w:szCs w:val="26"/>
+        </w:rPr>
+      </w:pPr>
+      <w:r>
+        <w:br w:type="page"/>
+      </w:r>
+    </w:p>
+    <w:p>
+      <w:pPr>
         <w:pStyle w:val="Heading2"/>
       </w:pPr>
       <w:r>
+        <w:lastRenderedPageBreak/>
         <w:t xml:space="preserve">Exercise 3: Configure </w:t>
       </w:r>
       <w:proofErr w:type="spellStart"/>
@@ -1736,7 +1712,6 @@
         <w:rPr>
           <w:noProof/>
         </w:rPr>
-        <w:lastRenderedPageBreak/>
         <w:drawing>
           <wp:inline distT="0" distB="0" distL="0" distR="0" wp14:anchorId="400A2895" wp14:editId="60C3AA0D">
             <wp:extent cx="3481251" cy="3134242"/>
@@ -1753,7 +1728,7 @@
                     <pic:cNvPicPr/>
                   </pic:nvPicPr>
                   <pic:blipFill>
-                    <a:blip r:embed="rId18" cstate="print">
+                    <a:blip r:embed="rId17" cstate="print">
                       <a:extLst>
                         <a:ext uri="{28A0092B-C50C-407E-A947-70E740481C1C}">
                           <a14:useLocalDpi xmlns:a14="http://schemas.microsoft.com/office/drawing/2010/main" val="0"/>
@@ -1897,14 +1872,12 @@
       <w:r>
         <w:t xml:space="preserve"> a name for the session and click </w:t>
       </w:r>
-      <w:proofErr w:type="gramStart"/>
       <w:r>
         <w:rPr>
           <w:b/>
         </w:rPr>
         <w:t>Save</w:t>
       </w:r>
-      <w:proofErr w:type="gramEnd"/>
       <w:r>
         <w:t>.</w:t>
       </w:r>
@@ -1931,7 +1904,7 @@
                     <pic:cNvPicPr/>
                   </pic:nvPicPr>
                   <pic:blipFill>
-                    <a:blip r:embed="rId19" cstate="print">
+                    <a:blip r:embed="rId18" cstate="print">
                       <a:extLst>
                         <a:ext uri="{28A0092B-C50C-407E-A947-70E740481C1C}">
                           <a14:useLocalDpi xmlns:a14="http://schemas.microsoft.com/office/drawing/2010/main" val="0"/>
@@ -1983,14 +1956,12 @@
       <w:r>
         <w:t xml:space="preserve"> to begin the secure shell session.  When you first login, Putty will display an alert that the host key is not cached in the registry.  Click </w:t>
       </w:r>
-      <w:proofErr w:type="gramStart"/>
       <w:r>
         <w:rPr>
           <w:b/>
         </w:rPr>
         <w:t>Yes</w:t>
       </w:r>
-      <w:proofErr w:type="gramEnd"/>
       <w:r>
         <w:t xml:space="preserve"> to confirm that you trust the host.</w:t>
       </w:r>
@@ -2016,7 +1987,7 @@
                     <pic:cNvPicPr/>
                   </pic:nvPicPr>
                   <pic:blipFill>
-                    <a:blip r:embed="rId20" cstate="print">
+                    <a:blip r:embed="rId19" cstate="print">
                       <a:extLst>
                         <a:ext uri="{28A0092B-C50C-407E-A947-70E740481C1C}">
                           <a14:useLocalDpi xmlns:a14="http://schemas.microsoft.com/office/drawing/2010/main" val="0"/>
@@ -2055,9 +2026,22 @@
     </w:p>
     <w:p>
       <w:pPr>
+        <w:rPr>
+          <w:rFonts w:eastAsiaTheme="majorEastAsia" w:cstheme="majorBidi"/>
+          <w:sz w:val="36"/>
+          <w:szCs w:val="26"/>
+        </w:rPr>
+      </w:pPr>
+      <w:r>
+        <w:br w:type="page"/>
+      </w:r>
+    </w:p>
+    <w:p>
+      <w:pPr>
         <w:pStyle w:val="Heading2"/>
       </w:pPr>
       <w:r>
+        <w:lastRenderedPageBreak/>
         <w:t xml:space="preserve">Exercise 4: Run Spark SQL queries from </w:t>
       </w:r>
       <w:proofErr w:type="spellStart"/>
@@ -2082,43 +2066,23 @@
       </w:r>
       <w:proofErr w:type="spellEnd"/>
       <w:r>
-        <w:t xml:space="preserve"> notebook to run Spark SQL queries against the Spark cluster.  </w:t>
+        <w:t xml:space="preserve"> notebook to run Spark SQL queries against the Spark cluster.  HDInsight Spark clusters provide two kernels that can be used with the </w:t>
       </w:r>
       <w:proofErr w:type="spellStart"/>
       <w:r>
-        <w:t>HDInsight</w:t>
+        <w:t>Jupyter</w:t>
       </w:r>
       <w:proofErr w:type="spellEnd"/>
       <w:r>
-        <w:t xml:space="preserve"> Spark clusters provide two kernels that can be used with the </w:t>
+        <w:t xml:space="preserve"> notebook.  They are </w:t>
       </w:r>
       <w:proofErr w:type="spellStart"/>
       <w:r>
-        <w:t>Jupyter</w:t>
+        <w:t>PySpark</w:t>
       </w:r>
       <w:proofErr w:type="spellEnd"/>
       <w:r>
-        <w:t xml:space="preserve"> notebook.  They are </w:t>
-      </w:r>
-      <w:proofErr w:type="spellStart"/>
-      <w:r>
-        <w:t>PySpark</w:t>
-      </w:r>
-      <w:proofErr w:type="spellEnd"/>
-      <w:r>
-        <w:t xml:space="preserve"> for application written in Python and Spark for applications </w:t>
-      </w:r>
-      <w:r>
-        <w:lastRenderedPageBreak/>
-        <w:t xml:space="preserve">written in </w:t>
-      </w:r>
-      <w:proofErr w:type="spellStart"/>
-      <w:r>
-        <w:t>Scala</w:t>
-      </w:r>
-      <w:proofErr w:type="spellEnd"/>
-      <w:r>
-        <w:t xml:space="preserve">.  Students will use the </w:t>
+        <w:t xml:space="preserve"> for application written in Python and Spark for applications written in Scala.  Students will use the </w:t>
       </w:r>
       <w:proofErr w:type="spellStart"/>
       <w:r>
@@ -2244,93 +2208,163 @@
         <w:rPr>
           <w:b/>
         </w:rPr>
-        <w:t>Browse All&gt;</w:t>
+        <w:t>Browse All&gt;HDInsight Clusters</w:t>
+      </w:r>
+      <w:r>
+        <w:t>.</w:t>
+      </w:r>
+    </w:p>
+    <w:p>
+      <w:r>
+        <w:t xml:space="preserve">From </w:t>
       </w:r>
       <w:proofErr w:type="spellStart"/>
       <w:r>
+        <w:t>QuickLinks</w:t>
+      </w:r>
+      <w:proofErr w:type="spellEnd"/>
+      <w:r>
+        <w:t xml:space="preserve">, select </w:t>
+      </w:r>
+      <w:r>
         <w:rPr>
           <w:b/>
         </w:rPr>
-        <w:t>HDInsight</w:t>
+        <w:t>Cluster Dashboards</w:t>
+      </w:r>
+      <w:r>
+        <w:t xml:space="preserve"> and then select </w:t>
+      </w:r>
+      <w:proofErr w:type="spellStart"/>
+      <w:r>
+        <w:rPr>
+          <w:b/>
+        </w:rPr>
+        <w:t>Jupyter</w:t>
       </w:r>
       <w:proofErr w:type="spellEnd"/>
       <w:r>
         <w:rPr>
           <w:b/>
         </w:rPr>
-        <w:t xml:space="preserve"> Clusters</w:t>
+        <w:t xml:space="preserve"> Notebook</w:t>
       </w:r>
       <w:r>
         <w:t>.</w:t>
       </w:r>
-    </w:p>
-    <w:p>
-      <w:r>
-        <w:t xml:space="preserve">From </w:t>
+      <w:r>
+        <w:t xml:space="preserve">  If prompted enter the admin credentials for the cluster.  This will open up a browser window loaded with </w:t>
       </w:r>
       <w:proofErr w:type="spellStart"/>
       <w:r>
-        <w:t>QuickLinks</w:t>
+        <w:t>Jupyter</w:t>
       </w:r>
       <w:proofErr w:type="spellEnd"/>
       <w:r>
-        <w:t xml:space="preserve">, select </w:t>
+        <w:t xml:space="preserve"> notebook </w:t>
+      </w:r>
+    </w:p>
+    <w:p>
+      <w:r>
+        <w:rPr>
+          <w:noProof/>
+        </w:rPr>
+        <w:drawing>
+          <wp:inline distT="0" distB="0" distL="0" distR="0" wp14:anchorId="0F9A94F7" wp14:editId="72FDB6F5">
+            <wp:extent cx="5939155" cy="4200525"/>
+            <wp:effectExtent l="0" t="0" r="4445" b="0"/>
+            <wp:docPr id="12" name="Picture 12" descr="../../../../../Module%205%20Screenshots/Screen%20Shot%202016-10-13%20at%2012.45.38%20PM%20copy."/>
+            <wp:cNvGraphicFramePr>
+              <a:graphicFrameLocks xmlns:a="http://schemas.openxmlformats.org/drawingml/2006/main" noChangeAspect="1"/>
+            </wp:cNvGraphicFramePr>
+            <a:graphic xmlns:a="http://schemas.openxmlformats.org/drawingml/2006/main">
+              <a:graphicData uri="http://schemas.openxmlformats.org/drawingml/2006/picture">
+                <pic:pic xmlns:pic="http://schemas.openxmlformats.org/drawingml/2006/picture">
+                  <pic:nvPicPr>
+                    <pic:cNvPr id="0" name="Picture 8" descr="../../../../../Module%205%20Screenshots/Screen%20Shot%202016-10-13%20at%2012.45.38%20PM%20copy."/>
+                    <pic:cNvPicPr>
+                      <a:picLocks noChangeAspect="1" noChangeArrowheads="1"/>
+                    </pic:cNvPicPr>
+                  </pic:nvPicPr>
+                  <pic:blipFill>
+                    <a:blip r:embed="rId20">
+                      <a:extLst>
+                        <a:ext uri="{28A0092B-C50C-407E-A947-70E740481C1C}">
+                          <a14:useLocalDpi xmlns:a14="http://schemas.microsoft.com/office/drawing/2010/main" val="0"/>
+                        </a:ext>
+                      </a:extLst>
+                    </a:blip>
+                    <a:srcRect/>
+                    <a:stretch>
+                      <a:fillRect/>
+                    </a:stretch>
+                  </pic:blipFill>
+                  <pic:spPr bwMode="auto">
+                    <a:xfrm>
+                      <a:off x="0" y="0"/>
+                      <a:ext cx="5939155" cy="4200525"/>
+                    </a:xfrm>
+                    <a:prstGeom prst="rect">
+                      <a:avLst/>
+                    </a:prstGeom>
+                    <a:noFill/>
+                    <a:ln>
+                      <a:noFill/>
+                    </a:ln>
+                  </pic:spPr>
+                </pic:pic>
+              </a:graphicData>
+            </a:graphic>
+          </wp:inline>
+        </w:drawing>
+      </w:r>
+    </w:p>
+    <w:p>
+      <w:pPr>
+        <w:rPr>
+          <w:noProof/>
+        </w:rPr>
+      </w:pPr>
+      <w:r>
+        <w:lastRenderedPageBreak/>
+        <w:t>Creat</w:t>
+      </w:r>
+      <w:r>
+        <w:t xml:space="preserve">e </w:t>
       </w:r>
       <w:r>
         <w:rPr>
           <w:b/>
         </w:rPr>
-        <w:t>Cluster Dashboards</w:t>
-      </w:r>
-      <w:r>
-        <w:t xml:space="preserve"> and then select </w:t>
+        <w:t>New</w:t>
+      </w:r>
+      <w:r>
+        <w:t xml:space="preserve"> and select a </w:t>
       </w:r>
       <w:proofErr w:type="spellStart"/>
       <w:r>
-        <w:rPr>
-          <w:b/>
-        </w:rPr>
-        <w:t>Jupyter</w:t>
+        <w:t>PySpark</w:t>
       </w:r>
       <w:proofErr w:type="spellEnd"/>
       <w:r>
-        <w:rPr>
-          <w:b/>
-        </w:rPr>
-        <w:t xml:space="preserve"> Notebook</w:t>
-      </w:r>
-      <w:r>
-        <w:t>.</w:t>
-      </w:r>
-      <w:r>
-        <w:t xml:space="preserve">  If prompted enter the admin credentials for the cluster.  This will open up a browser window loaded with </w:t>
-      </w:r>
-      <w:proofErr w:type="spellStart"/>
-      <w:r>
-        <w:t>Jupyter</w:t>
-      </w:r>
-      <w:proofErr w:type="spellEnd"/>
-      <w:r>
-        <w:t xml:space="preserve"> notebook </w:t>
-      </w:r>
-    </w:p>
-    <w:p>
+        <w:t xml:space="preserve"> kernel.</w:t>
+      </w:r>
       <w:r>
         <w:rPr>
           <w:noProof/>
         </w:rPr>
+        <w:t xml:space="preserve"> </w:t>
+      </w:r>
+    </w:p>
+    <w:p>
+      <w:r>
+        <w:rPr>
+          <w:noProof/>
+        </w:rPr>
         <w:drawing>
-          <wp:anchor distT="0" distB="0" distL="114300" distR="114300" simplePos="0" relativeHeight="251658240" behindDoc="0" locked="0" layoutInCell="1" allowOverlap="1" wp14:anchorId="5B3CDD58" wp14:editId="49045ECC">
-            <wp:simplePos x="0" y="0"/>
-            <wp:positionH relativeFrom="column">
-              <wp:posOffset>3865554</wp:posOffset>
-            </wp:positionH>
-            <wp:positionV relativeFrom="paragraph">
-              <wp:posOffset>8626</wp:posOffset>
-            </wp:positionV>
+          <wp:inline distT="0" distB="0" distL="0" distR="0" wp14:anchorId="7DFC109F" wp14:editId="4A1699C6">
             <wp:extent cx="1337574" cy="1508760"/>
-            <wp:effectExtent l="0" t="0" r="0" b="0"/>
-            <wp:wrapNone/>
+            <wp:effectExtent l="0" t="0" r="8890" b="0"/>
             <wp:docPr id="25" name="Picture 25"/>
             <wp:cNvGraphicFramePr>
               <a:graphicFrameLocks xmlns:a="http://schemas.openxmlformats.org/drawingml/2006/main" noChangeAspect="1"/>
@@ -2366,79 +2400,8 @@
                 </pic:pic>
               </a:graphicData>
             </a:graphic>
-          </wp:anchor>
-        </w:drawing>
-      </w:r>
-      <w:r>
-        <w:rPr>
-          <w:noProof/>
-        </w:rPr>
-        <w:drawing>
-          <wp:inline distT="0" distB="0" distL="0" distR="0" wp14:anchorId="47B58C2E" wp14:editId="1ACF92E9">
-            <wp:extent cx="3167743" cy="2504074"/>
-            <wp:effectExtent l="0" t="0" r="0" b="0"/>
-            <wp:docPr id="24" name="Picture 24"/>
-            <wp:cNvGraphicFramePr>
-              <a:graphicFrameLocks xmlns:a="http://schemas.openxmlformats.org/drawingml/2006/main" noChangeAspect="1"/>
-            </wp:cNvGraphicFramePr>
-            <a:graphic xmlns:a="http://schemas.openxmlformats.org/drawingml/2006/main">
-              <a:graphicData uri="http://schemas.openxmlformats.org/drawingml/2006/picture">
-                <pic:pic xmlns:pic="http://schemas.openxmlformats.org/drawingml/2006/picture">
-                  <pic:nvPicPr>
-                    <pic:cNvPr id="24" name="Launch Jupyter.png"/>
-                    <pic:cNvPicPr/>
-                  </pic:nvPicPr>
-                  <pic:blipFill>
-                    <a:blip r:embed="rId22" cstate="print">
-                      <a:extLst>
-                        <a:ext uri="{28A0092B-C50C-407E-A947-70E740481C1C}">
-                          <a14:useLocalDpi xmlns:a14="http://schemas.microsoft.com/office/drawing/2010/main" val="0"/>
-                        </a:ext>
-                      </a:extLst>
-                    </a:blip>
-                    <a:stretch>
-                      <a:fillRect/>
-                    </a:stretch>
-                  </pic:blipFill>
-                  <pic:spPr>
-                    <a:xfrm>
-                      <a:off x="0" y="0"/>
-                      <a:ext cx="3173679" cy="2508766"/>
-                    </a:xfrm>
-                    <a:prstGeom prst="rect">
-                      <a:avLst/>
-                    </a:prstGeom>
-                  </pic:spPr>
-                </pic:pic>
-              </a:graphicData>
-            </a:graphic>
           </wp:inline>
         </w:drawing>
-      </w:r>
-    </w:p>
-    <w:p>
-      <w:r>
-        <w:t>Creat</w:t>
-      </w:r>
-      <w:r>
-        <w:t xml:space="preserve">e </w:t>
-      </w:r>
-      <w:r>
-        <w:rPr>
-          <w:b/>
-        </w:rPr>
-        <w:t>New</w:t>
-      </w:r>
-      <w:r>
-        <w:t xml:space="preserve"> and select a </w:t>
-      </w:r>
-      <w:proofErr w:type="spellStart"/>
-      <w:r>
-        <w:t>PySpark</w:t>
-      </w:r>
-      <w:proofErr w:type="spellEnd"/>
-      <w:r>
-        <w:t xml:space="preserve"> kernel.</w:t>
       </w:r>
     </w:p>
     <w:p>
@@ -2485,7 +2448,6 @@
         <w:rPr>
           <w:noProof/>
         </w:rPr>
-        <w:lastRenderedPageBreak/>
         <w:drawing>
           <wp:inline distT="0" distB="0" distL="0" distR="0" wp14:anchorId="2843B216" wp14:editId="54608FAF">
             <wp:extent cx="5943600" cy="2220595"/>
@@ -2502,7 +2464,7 @@
                     <pic:cNvPicPr/>
                   </pic:nvPicPr>
                   <pic:blipFill>
-                    <a:blip r:embed="rId23">
+                    <a:blip r:embed="rId22">
                       <a:extLst>
                         <a:ext uri="{28A0092B-C50C-407E-A947-70E740481C1C}">
                           <a14:useLocalDpi xmlns:a14="http://schemas.microsoft.com/office/drawing/2010/main" val="0"/>
@@ -2618,7 +2580,7 @@
                     </pic:cNvPicPr>
                   </pic:nvPicPr>
                   <pic:blipFill>
-                    <a:blip r:embed="rId24">
+                    <a:blip r:embed="rId23">
                       <a:extLst>
                         <a:ext uri="{28A0092B-C50C-407E-A947-70E740481C1C}">
                           <a14:useLocalDpi xmlns:a14="http://schemas.microsoft.com/office/drawing/2010/main" val="0"/>
@@ -2687,20 +2649,13 @@
         </w:numPr>
       </w:pPr>
       <w:r>
+        <w:lastRenderedPageBreak/>
         <w:t>Load sample data into a temporary table.</w:t>
       </w:r>
     </w:p>
     <w:p>
       <w:r>
-        <w:t xml:space="preserve">When a Spark cluster is created in </w:t>
-      </w:r>
-      <w:proofErr w:type="spellStart"/>
-      <w:r>
-        <w:t>HDInsight</w:t>
-      </w:r>
-      <w:proofErr w:type="spellEnd"/>
-      <w:r>
-        <w:t xml:space="preserve">, a sample data file – hvac.csv – is copied to the associated Azure blob storage account under wasb:///HdiSamples/HdiSamples/SensorSampleData/hvac/HVAC.csv.  </w:t>
+        <w:t xml:space="preserve">When a Spark cluster is created in HDInsight, a sample data file – hvac.csv – is copied to the associated Azure blob storage account under wasb:///HdiSamples/HdiSamples/SensorSampleData/hvac/HVAC.csv.  </w:t>
       </w:r>
       <w:r>
         <w:t>In an empty cell, paste the following code example and press SHIFT + ENTER.</w:t>
@@ -2769,7 +2724,6 @@
         <w:ind w:left="360"/>
       </w:pPr>
       <w:r>
-        <w:lastRenderedPageBreak/>
         <w:t>hvac = hvacText.map(lambda s: s.split(",")).filter(lambda s: s[0] != "Date").map(lambda s:(str(s[0]), str(s[1]), int(s[2]), int(s[3]), str(s[6]) ))</w:t>
       </w:r>
     </w:p>
@@ -2925,6 +2879,7 @@
         <w:rPr>
           <w:noProof/>
         </w:rPr>
+        <w:lastRenderedPageBreak/>
         <w:drawing>
           <wp:inline distT="0" distB="0" distL="0" distR="0" wp14:anchorId="2524ED16" wp14:editId="21BBA6B8">
             <wp:extent cx="4225834" cy="2598256"/>
@@ -2941,7 +2896,7 @@
                     <pic:cNvPicPr/>
                   </pic:nvPicPr>
                   <pic:blipFill>
-                    <a:blip r:embed="rId25">
+                    <a:blip r:embed="rId24">
                       <a:extLst>
                         <a:ext uri="{28A0092B-C50C-407E-A947-70E740481C1C}">
                           <a14:useLocalDpi xmlns:a14="http://schemas.microsoft.com/office/drawing/2010/main" val="0"/>
@@ -2975,22 +2930,14 @@
     </w:p>
     <w:p>
       <w:r>
-        <w:t xml:space="preserve">Try visualizing the data is other formats.  For example, here is a sample output in </w:t>
-      </w:r>
-      <w:proofErr w:type="gramStart"/>
-      <w:r>
+        <w:t xml:space="preserve">Try visualizing the data is other formats.  For example, here is a sample output in Bar format.  The </w:t>
+      </w:r>
+      <w:r>
+        <w:rPr>
+          <w:b/>
+        </w:rPr>
         <w:t>Bar</w:t>
       </w:r>
-      <w:proofErr w:type="gramEnd"/>
-      <w:r>
-        <w:t xml:space="preserve"> format.  The </w:t>
-      </w:r>
-      <w:r>
-        <w:rPr>
-          <w:b/>
-        </w:rPr>
-        <w:t>Bar</w:t>
-      </w:r>
       <w:r>
         <w:t xml:space="preserve"> type is first selected.  This presents a set of parameters for this visualization type.  Change the </w:t>
       </w:r>
@@ -3031,12 +2978,10 @@
       </w:r>
     </w:p>
     <w:p>
-      <w:bookmarkStart w:id="0" w:name="_GoBack"/>
       <w:r>
         <w:rPr>
           <w:noProof/>
         </w:rPr>
-        <w:lastRenderedPageBreak/>
         <w:drawing>
           <wp:inline distT="0" distB="0" distL="0" distR="0" wp14:anchorId="10EA77D2" wp14:editId="7ED769F0">
             <wp:extent cx="3657916" cy="3794306"/>
@@ -3053,7 +2998,7 @@
                     <pic:cNvPicPr/>
                   </pic:nvPicPr>
                   <pic:blipFill>
-                    <a:blip r:embed="rId26" cstate="print">
+                    <a:blip r:embed="rId25" cstate="print">
                       <a:extLst>
                         <a:ext uri="{28A0092B-C50C-407E-A947-70E740481C1C}">
                           <a14:useLocalDpi xmlns:a14="http://schemas.microsoft.com/office/drawing/2010/main" val="0"/>
@@ -3084,7 +3029,6 @@
           </wp:inline>
         </w:drawing>
       </w:r>
-      <w:bookmarkEnd w:id="0"/>
     </w:p>
     <w:p>
       <w:r>
@@ -3105,6 +3049,7 @@
         <w:ind w:left="360"/>
       </w:pPr>
       <w:r>
+        <w:lastRenderedPageBreak/>
         <w:t xml:space="preserve">hvacTextTable = sqlContext.sql(""" </w:t>
       </w:r>
     </w:p>
@@ -3152,11 +3097,6 @@
       <w:r>
         <w:t>hvacTextTable.show()</w:t>
       </w:r>
-    </w:p>
-    <w:p>
-      <w:pPr>
-        <w:pStyle w:val="ListParagraph"/>
-      </w:pPr>
     </w:p>
     <w:p>
       <w:pPr>
@@ -3211,13 +3151,8 @@
       </w:r>
     </w:p>
     <w:p>
-      <w:proofErr w:type="spellStart"/>
-      <w:r>
-        <w:t>HDInsight</w:t>
-      </w:r>
-      <w:proofErr w:type="spellEnd"/>
-      <w:r>
-        <w:t xml:space="preserve"> clusters are billed on a per minute basis.  In order to avoid costly charges, delete your cluster after you have finished using it.  </w:t>
+      <w:r>
+        <w:t xml:space="preserve">HDInsight clusters are billed on a per minute basis.  In order to avoid costly charges, delete your cluster after you have finished using it.  </w:t>
       </w:r>
     </w:p>
     <w:p>
@@ -3254,14 +3189,8 @@
         </w:numPr>
       </w:pPr>
       <w:r>
-        <w:lastRenderedPageBreak/>
-        <w:t xml:space="preserve">Create a Spark Cluster on </w:t>
-      </w:r>
-      <w:proofErr w:type="spellStart"/>
-      <w:r>
-        <w:t>HDInsight</w:t>
-      </w:r>
-      <w:proofErr w:type="spellEnd"/>
+        <w:t>Create a Spark Cluster on HDInsight</w:t>
+      </w:r>
     </w:p>
     <w:p>
       <w:pPr>
@@ -3283,7 +3212,6 @@
         <w:t xml:space="preserve"> notebook and run SQL queries on it</w:t>
       </w:r>
     </w:p>
-    <w:p/>
     <w:sectPr>
       <w:pgSz w:w="12240" w:h="15840"/>
       <w:pgMar w:top="1440" w:right="1440" w:bottom="1440" w:left="1440" w:header="720" w:footer="720" w:gutter="0"/>
@@ -3295,7 +3223,7 @@
 </file>
 
 <file path=word/numbering.xml><?xml version="1.0" encoding="utf-8"?>
-<w:numbering xmlns:wpc="http://schemas.microsoft.com/office/word/2010/wordprocessingCanvas" xmlns:mo="http://schemas.microsoft.com/office/mac/office/2008/main" xmlns:mc="http://schemas.openxmlformats.org/markup-compatibility/2006" xmlns:mv="urn:schemas-microsoft-com:mac:vml" xmlns:o="urn:schemas-microsoft-com:office:office" xmlns:r="http://schemas.openxmlformats.org/officeDocument/2006/relationships" xmlns:m="http://schemas.openxmlformats.org/officeDocument/2006/math" xmlns:v="urn:schemas-microsoft-com:vml" xmlns:wp14="http://schemas.microsoft.com/office/word/2010/wordprocessingDrawing" xmlns:wp="http://schemas.openxmlformats.org/drawingml/2006/wordprocessingDrawing" xmlns:w10="urn:schemas-microsoft-com:office:word" xmlns:w="http://schemas.openxmlformats.org/wordprocessingml/2006/main" xmlns:w14="http://schemas.microsoft.com/office/word/2010/wordml" xmlns:wpg="http://schemas.microsoft.com/office/word/2010/wordprocessingGroup" xmlns:wpi="http://schemas.microsoft.com/office/word/2010/wordprocessingInk" xmlns:wne="http://schemas.microsoft.com/office/word/2006/wordml" xmlns:wps="http://schemas.microsoft.com/office/word/2010/wordprocessingShape" mc:Ignorable="w14 wp14">
+<w:numbering xmlns:wpc="http://schemas.microsoft.com/office/word/2010/wordprocessingCanvas" xmlns:mo="http://schemas.microsoft.com/office/mac/office/2008/main" xmlns:mc="http://schemas.openxmlformats.org/markup-compatibility/2006" xmlns:mv="urn:schemas-microsoft-com:mac:vml" xmlns:o="urn:schemas-microsoft-com:office:office" xmlns:r="http://schemas.openxmlformats.org/officeDocument/2006/relationships" xmlns:m="http://schemas.openxmlformats.org/officeDocument/2006/math" xmlns:v="urn:schemas-microsoft-com:vml" xmlns:wp14="http://schemas.microsoft.com/office/word/2010/wordprocessingDrawing" xmlns:wp="http://schemas.openxmlformats.org/drawingml/2006/wordprocessingDrawing" xmlns:w10="urn:schemas-microsoft-com:office:word" xmlns:w="http://schemas.openxmlformats.org/wordprocessingml/2006/main" xmlns:w14="http://schemas.microsoft.com/office/word/2010/wordml" xmlns:w15="http://schemas.microsoft.com/office/word/2012/wordml" xmlns:wpg="http://schemas.microsoft.com/office/word/2010/wordprocessingGroup" xmlns:wpi="http://schemas.microsoft.com/office/word/2010/wordprocessingInk" xmlns:wne="http://schemas.microsoft.com/office/word/2006/wordml" xmlns:wps="http://schemas.microsoft.com/office/word/2010/wordprocessingShape" mc:Ignorable="w14 w15 wp14">
   <w:abstractNum w:abstractNumId="0">
     <w:nsid w:val="02BE5F60"/>
     <w:multiLevelType w:val="hybridMultilevel"/>
@@ -5614,7 +5542,7 @@
 </file>
 
 <file path=word/styles.xml><?xml version="1.0" encoding="utf-8"?>
-<w:styles xmlns:mc="http://schemas.openxmlformats.org/markup-compatibility/2006" xmlns:r="http://schemas.openxmlformats.org/officeDocument/2006/relationships" xmlns:w="http://schemas.openxmlformats.org/wordprocessingml/2006/main" xmlns:w14="http://schemas.microsoft.com/office/word/2010/wordml" mc:Ignorable="w14">
+<w:styles xmlns:mc="http://schemas.openxmlformats.org/markup-compatibility/2006" xmlns:r="http://schemas.openxmlformats.org/officeDocument/2006/relationships" xmlns:w="http://schemas.openxmlformats.org/wordprocessingml/2006/main" xmlns:w14="http://schemas.microsoft.com/office/word/2010/wordml" xmlns:w15="http://schemas.microsoft.com/office/word/2012/wordml" mc:Ignorable="w14 w15">
   <w:docDefaults>
     <w:rPrDefault>
       <w:rPr>
@@ -5630,785 +5558,380 @@
       </w:pPr>
     </w:pPrDefault>
   </w:docDefaults>
-  <w:latentStyles w:defLockedState="0" w:defUIPriority="99" w:defSemiHidden="1" w:defUnhideWhenUsed="1" w:defQFormat="0" w:count="276">
-    <w:lsdException w:name="Normal" w:semiHidden="0" w:uiPriority="0" w:unhideWhenUsed="0" w:qFormat="1"/>
-    <w:lsdException w:name="heading 1" w:semiHidden="0" w:uiPriority="9" w:unhideWhenUsed="0" w:qFormat="1"/>
-    <w:lsdException w:name="heading 2" w:uiPriority="9" w:qFormat="1"/>
-    <w:lsdException w:name="heading 3" w:uiPriority="9" w:qFormat="1"/>
-    <w:lsdException w:name="heading 4" w:uiPriority="9" w:qFormat="1"/>
-    <w:lsdException w:name="heading 5" w:uiPriority="9" w:qFormat="1"/>
-    <w:lsdException w:name="heading 6" w:uiPriority="9" w:qFormat="1"/>
-    <w:lsdException w:name="heading 7" w:uiPriority="9" w:qFormat="1"/>
-    <w:lsdException w:name="heading 8" w:uiPriority="9" w:qFormat="1"/>
-    <w:lsdException w:name="heading 9" w:uiPriority="9" w:qFormat="1"/>
-    <w:lsdException w:name="toc 1" w:uiPriority="39"/>
-    <w:lsdException w:name="toc 2" w:uiPriority="39"/>
-    <w:lsdException w:name="toc 3" w:uiPriority="39"/>
-    <w:lsdException w:name="toc 4" w:uiPriority="39"/>
-    <w:lsdException w:name="toc 5" w:uiPriority="39"/>
-    <w:lsdException w:name="toc 6" w:uiPriority="39"/>
-    <w:lsdException w:name="toc 7" w:uiPriority="39"/>
-    <w:lsdException w:name="toc 8" w:uiPriority="39"/>
-    <w:lsdException w:name="toc 9" w:uiPriority="39"/>
-    <w:lsdException w:name="caption" w:uiPriority="35" w:qFormat="1"/>
-    <w:lsdException w:name="Title" w:semiHidden="0" w:uiPriority="10" w:unhideWhenUsed="0" w:qFormat="1"/>
-    <w:lsdException w:name="Default Paragraph Font" w:uiPriority="1"/>
-    <w:lsdException w:name="Subtitle" w:semiHidden="0" w:uiPriority="11" w:unhideWhenUsed="0" w:qFormat="1"/>
-    <w:lsdException w:name="Strong" w:semiHidden="0" w:uiPriority="22" w:unhideWhenUsed="0" w:qFormat="1"/>
-    <w:lsdException w:name="Emphasis" w:semiHidden="0" w:uiPriority="20" w:unhideWhenUsed="0" w:qFormat="1"/>
-    <w:lsdException w:name="Table Grid" w:semiHidden="0" w:uiPriority="39" w:unhideWhenUsed="0"/>
-    <w:lsdException w:name="Note Level 1" w:semiHidden="0" w:unhideWhenUsed="0"/>
-    <w:lsdException w:name="Note Level 2" w:semiHidden="0" w:unhideWhenUsed="0"/>
-    <w:lsdException w:name="Note Level 3" w:semiHidden="0" w:unhideWhenUsed="0"/>
-    <w:lsdException w:name="Note Level 4" w:semiHidden="0" w:unhideWhenUsed="0"/>
-    <w:lsdException w:name="Note Level 5" w:semiHidden="0" w:unhideWhenUsed="0"/>
-    <w:lsdException w:name="Note Level 6" w:semiHidden="0" w:unhideWhenUsed="0"/>
-    <w:lsdException w:name="Note Level 7" w:semiHidden="0" w:unhideWhenUsed="0"/>
-    <w:lsdException w:name="Note Level 8" w:semiHidden="0" w:unhideWhenUsed="0"/>
-    <w:lsdException w:name="Note Level 9" w:semiHidden="0" w:unhideWhenUsed="0"/>
-    <w:lsdException w:name="Placeholder Text" w:unhideWhenUsed="0"/>
-    <w:lsdException w:name="No Spacing" w:semiHidden="0" w:uiPriority="1" w:unhideWhenUsed="0" w:qFormat="1"/>
-    <w:lsdException w:name="Light Shading" w:semiHidden="0" w:uiPriority="60" w:unhideWhenUsed="0"/>
-    <w:lsdException w:name="Light List" w:semiHidden="0" w:uiPriority="61" w:unhideWhenUsed="0"/>
-    <w:lsdException w:name="Light Grid" w:semiHidden="0" w:uiPriority="62" w:unhideWhenUsed="0"/>
-    <w:lsdException w:name="Medium Shading 1" w:semiHidden="0" w:uiPriority="63" w:unhideWhenUsed="0"/>
-    <w:lsdException w:name="Medium Shading 2" w:semiHidden="0" w:uiPriority="64" w:unhideWhenUsed="0"/>
-    <w:lsdException w:name="Medium List 1" w:semiHidden="0" w:uiPriority="65" w:unhideWhenUsed="0"/>
-    <w:lsdException w:name="Medium List 2" w:semiHidden="0" w:uiPriority="66" w:unhideWhenUsed="0"/>
-    <w:lsdException w:name="Medium Grid 1" w:semiHidden="0" w:uiPriority="67" w:unhideWhenUsed="0"/>
-    <w:lsdException w:name="Medium Grid 2" w:semiHidden="0" w:uiPriority="68" w:unhideWhenUsed="0"/>
-    <w:lsdException w:name="Medium Grid 3" w:semiHidden="0" w:uiPriority="69" w:unhideWhenUsed="0"/>
-    <w:lsdException w:name="Dark List" w:semiHidden="0" w:uiPriority="70" w:unhideWhenUsed="0"/>
-    <w:lsdException w:name="Colorful Shading" w:semiHidden="0" w:uiPriority="71" w:unhideWhenUsed="0"/>
-    <w:lsdException w:name="Colorful List" w:semiHidden="0" w:uiPriority="72" w:unhideWhenUsed="0"/>
-    <w:lsdException w:name="Colorful Grid" w:semiHidden="0" w:uiPriority="73" w:unhideWhenUsed="0"/>
-    <w:lsdException w:name="Light Shading Accent 1" w:semiHidden="0" w:uiPriority="60" w:unhideWhenUsed="0"/>
-    <w:lsdException w:name="Light List Accent 1" w:semiHidden="0" w:uiPriority="61" w:unhideWhenUsed="0"/>
-    <w:lsdException w:name="Light Grid Accent 1" w:semiHidden="0" w:uiPriority="62" w:unhideWhenUsed="0"/>
-    <w:lsdException w:name="Medium Shading 1 Accent 1" w:semiHidden="0" w:uiPriority="63" w:unhideWhenUsed="0"/>
-    <w:lsdException w:name="Medium Shading 2 Accent 1" w:semiHidden="0" w:uiPriority="64" w:unhideWhenUsed="0"/>
-    <w:lsdException w:name="Medium List 1 Accent 1" w:semiHidden="0" w:uiPriority="65" w:unhideWhenUsed="0"/>
-    <w:lsdException w:name="Revision" w:unhideWhenUsed="0"/>
-    <w:lsdException w:name="List Paragraph" w:semiHidden="0" w:uiPriority="34" w:unhideWhenUsed="0" w:qFormat="1"/>
-    <w:lsdException w:name="Quote" w:semiHidden="0" w:uiPriority="29" w:unhideWhenUsed="0" w:qFormat="1"/>
-    <w:lsdException w:name="Intense Quote" w:semiHidden="0" w:uiPriority="30" w:unhideWhenUsed="0" w:qFormat="1"/>
-    <w:lsdException w:name="Medium List 2 Accent 1" w:semiHidden="0" w:uiPriority="66" w:unhideWhenUsed="0"/>
-    <w:lsdException w:name="Medium Grid 1 Accent 1" w:semiHidden="0" w:uiPriority="67" w:unhideWhenUsed="0"/>
-    <w:lsdException w:name="Medium Grid 2 Accent 1" w:semiHidden="0" w:uiPriority="68" w:unhideWhenUsed="0"/>
-    <w:lsdException w:name="Medium Grid 3 Accent 1" w:semiHidden="0" w:uiPriority="69" w:unhideWhenUsed="0"/>
-    <w:lsdException w:name="Dark List Accent 1" w:semiHidden="0" w:uiPriority="70" w:unhideWhenUsed="0"/>
-    <w:lsdException w:name="Colorful Shading Accent 1" w:semiHidden="0" w:uiPriority="71" w:unhideWhenUsed="0"/>
-    <w:lsdException w:name="Colorful List Accent 1" w:semiHidden="0" w:uiPriority="72" w:unhideWhenUsed="0"/>
-    <w:lsdException w:name="Colorful Grid Accent 1" w:semiHidden="0" w:uiPriority="73" w:unhideWhenUsed="0"/>
-    <w:lsdException w:name="Light Shading Accent 2" w:semiHidden="0" w:uiPriority="60" w:unhideWhenUsed="0"/>
-    <w:lsdException w:name="Light List Accent 2" w:semiHidden="0" w:uiPriority="61" w:unhideWhenUsed="0"/>
-    <w:lsdException w:name="Light Grid Accent 2" w:semiHidden="0" w:uiPriority="62" w:unhideWhenUsed="0"/>
-    <w:lsdException w:name="Medium Shading 1 Accent 2" w:semiHidden="0" w:uiPriority="63" w:unhideWhenUsed="0"/>
-    <w:lsdException w:name="Medium Shading 2 Accent 2" w:semiHidden="0" w:uiPriority="64" w:unhideWhenUsed="0"/>
-    <w:lsdException w:name="Medium List 1 Accent 2" w:semiHidden="0" w:uiPriority="65" w:unhideWhenUsed="0"/>
-    <w:lsdException w:name="Medium List 2 Accent 2" w:semiHidden="0" w:uiPriority="66" w:unhideWhenUsed="0"/>
-    <w:lsdException w:name="Medium Grid 1 Accent 2" w:semiHidden="0" w:uiPriority="67" w:unhideWhenUsed="0"/>
-    <w:lsdException w:name="Medium Grid 2 Accent 2" w:semiHidden="0" w:uiPriority="68" w:unhideWhenUsed="0"/>
-    <w:lsdException w:name="Medium Grid 3 Accent 2" w:semiHidden="0" w:uiPriority="69" w:unhideWhenUsed="0"/>
-    <w:lsdException w:name="Dark List Accent 2" w:semiHidden="0" w:uiPriority="70" w:unhideWhenUsed="0"/>
-    <w:lsdException w:name="Colorful Shading Accent 2" w:semiHidden="0" w:uiPriority="71" w:unhideWhenUsed="0"/>
-    <w:lsdException w:name="Colorful List Accent 2" w:semiHidden="0" w:uiPriority="72" w:unhideWhenUsed="0"/>
-    <w:lsdException w:name="Colorful Grid Accent 2" w:semiHidden="0" w:uiPriority="73" w:unhideWhenUsed="0"/>
-    <w:lsdException w:name="Light Shading Accent 3" w:semiHidden="0" w:uiPriority="60" w:unhideWhenUsed="0"/>
-    <w:lsdException w:name="Light List Accent 3" w:semiHidden="0" w:uiPriority="61" w:unhideWhenUsed="0"/>
-    <w:lsdException w:name="Light Grid Accent 3" w:semiHidden="0" w:uiPriority="62" w:unhideWhenUsed="0"/>
-    <w:lsdException w:name="Medium Shading 1 Accent 3" w:semiHidden="0" w:uiPriority="63" w:unhideWhenUsed="0"/>
-    <w:lsdException w:name="Medium Shading 2 Accent 3" w:semiHidden="0" w:uiPriority="64" w:unhideWhenUsed="0"/>
-    <w:lsdException w:name="Medium List 1 Accent 3" w:semiHidden="0" w:uiPriority="65" w:unhideWhenUsed="0"/>
-    <w:lsdException w:name="Medium List 2 Accent 3" w:semiHidden="0" w:uiPriority="66" w:unhideWhenUsed="0"/>
-    <w:lsdException w:name="Medium Grid 1 Accent 3" w:semiHidden="0" w:uiPriority="67" w:unhideWhenUsed="0"/>
-    <w:lsdException w:name="Medium Grid 2 Accent 3" w:semiHidden="0" w:uiPriority="68" w:unhideWhenUsed="0"/>
-    <w:lsdException w:name="Medium Grid 3 Accent 3" w:semiHidden="0" w:uiPriority="69" w:unhideWhenUsed="0"/>
-    <w:lsdException w:name="Dark List Accent 3" w:semiHidden="0" w:uiPriority="70" w:unhideWhenUsed="0"/>
-    <w:lsdException w:name="Colorful Shading Accent 3" w:semiHidden="0" w:uiPriority="71" w:unhideWhenUsed="0"/>
-    <w:lsdException w:name="Colorful List Accent 3" w:semiHidden="0" w:uiPriority="72" w:unhideWhenUsed="0"/>
-    <w:lsdException w:name="Colorful Grid Accent 3" w:semiHidden="0" w:uiPriority="73" w:unhideWhenUsed="0"/>
-    <w:lsdException w:name="Light Shading Accent 4" w:semiHidden="0" w:uiPriority="60" w:unhideWhenUsed="0"/>
-    <w:lsdException w:name="Light List Accent 4" w:semiHidden="0" w:uiPriority="61" w:unhideWhenUsed="0"/>
-    <w:lsdException w:name="Light Grid Accent 4" w:semiHidden="0" w:uiPriority="62" w:unhideWhenUsed="0"/>
-    <w:lsdException w:name="Medium Shading 1 Accent 4" w:semiHidden="0" w:uiPriority="63" w:unhideWhenUsed="0"/>
-    <w:lsdException w:name="Medium Shading 2 Accent 4" w:semiHidden="0" w:uiPriority="64" w:unhideWhenUsed="0"/>
-    <w:lsdException w:name="Medium List 1 Accent 4" w:semiHidden="0" w:uiPriority="65" w:unhideWhenUsed="0"/>
-    <w:lsdException w:name="Medium List 2 Accent 4" w:semiHidden="0" w:uiPriority="66" w:unhideWhenUsed="0"/>
-    <w:lsdException w:name="Medium Grid 1 Accent 4" w:semiHidden="0" w:uiPriority="67" w:unhideWhenUsed="0"/>
-    <w:lsdException w:name="Medium Grid 2 Accent 4" w:semiHidden="0" w:uiPriority="68" w:unhideWhenUsed="0"/>
-    <w:lsdException w:name="Medium Grid 3 Accent 4" w:semiHidden="0" w:uiPriority="69" w:unhideWhenUsed="0"/>
-    <w:lsdException w:name="Dark List Accent 4" w:semiHidden="0" w:uiPriority="70" w:unhideWhenUsed="0"/>
-    <w:lsdException w:name="Colorful Shading Accent 4" w:semiHidden="0" w:uiPriority="71" w:unhideWhenUsed="0"/>
-    <w:lsdException w:name="Colorful List Accent 4" w:semiHidden="0" w:uiPriority="72" w:unhideWhenUsed="0"/>
-    <w:lsdException w:name="Colorful Grid Accent 4" w:semiHidden="0" w:uiPriority="73" w:unhideWhenUsed="0"/>
-    <w:lsdException w:name="Light Shading Accent 5" w:semiHidden="0" w:uiPriority="60" w:unhideWhenUsed="0"/>
-    <w:lsdException w:name="Light List Accent 5" w:semiHidden="0" w:uiPriority="61" w:unhideWhenUsed="0"/>
-    <w:lsdException w:name="Light Grid Accent 5" w:semiHidden="0" w:uiPriority="62" w:unhideWhenUsed="0"/>
-    <w:lsdException w:name="Medium Shading 1 Accent 5" w:semiHidden="0" w:uiPriority="63" w:unhideWhenUsed="0"/>
-    <w:lsdException w:name="Medium Shading 2 Accent 5" w:semiHidden="0" w:uiPriority="64" w:unhideWhenUsed="0"/>
-    <w:lsdException w:name="Medium List 1 Accent 5" w:semiHidden="0" w:uiPriority="65" w:unhideWhenUsed="0"/>
-    <w:lsdException w:name="Medium List 2 Accent 5" w:semiHidden="0" w:uiPriority="66" w:unhideWhenUsed="0"/>
-    <w:lsdException w:name="Medium Grid 1 Accent 5" w:semiHidden="0" w:uiPriority="67" w:unhideWhenUsed="0"/>
-    <w:lsdException w:name="Medium Grid 2 Accent 5" w:semiHidden="0" w:uiPriority="68" w:unhideWhenUsed="0"/>
-    <w:lsdException w:name="Medium Grid 3 Accent 5" w:semiHidden="0" w:uiPriority="69" w:unhideWhenUsed="0"/>
-    <w:lsdException w:name="Dark List Accent 5" w:semiHidden="0" w:uiPriority="70" w:unhideWhenUsed="0"/>
-    <w:lsdException w:name="Colorful Shading Accent 5" w:semiHidden="0" w:uiPriority="71" w:unhideWhenUsed="0"/>
-    <w:lsdException w:name="Colorful List Accent 5" w:semiHidden="0" w:uiPriority="72" w:unhideWhenUsed="0"/>
-    <w:lsdException w:name="Colorful Grid Accent 5" w:semiHidden="0" w:uiPriority="73" w:unhideWhenUsed="0"/>
-    <w:lsdException w:name="Light Shading Accent 6" w:semiHidden="0" w:uiPriority="60" w:unhideWhenUsed="0"/>
-    <w:lsdException w:name="Light List Accent 6" w:semiHidden="0" w:uiPriority="61" w:unhideWhenUsed="0"/>
-    <w:lsdException w:name="Light Grid Accent 6" w:semiHidden="0" w:uiPriority="62" w:unhideWhenUsed="0"/>
-    <w:lsdException w:name="Medium Shading 1 Accent 6" w:semiHidden="0" w:uiPriority="63" w:unhideWhenUsed="0"/>
-    <w:lsdException w:name="Medium Shading 2 Accent 6" w:semiHidden="0" w:uiPriority="64" w:unhideWhenUsed="0"/>
-    <w:lsdException w:name="Medium List 1 Accent 6" w:semiHidden="0" w:uiPriority="65" w:unhideWhenUsed="0"/>
-    <w:lsdException w:name="Medium List 2 Accent 6" w:semiHidden="0" w:uiPriority="66" w:unhideWhenUsed="0"/>
-    <w:lsdException w:name="Medium Grid 1 Accent 6" w:semiHidden="0" w:uiPriority="67" w:unhideWhenUsed="0"/>
-    <w:lsdException w:name="Medium Grid 2 Accent 6" w:semiHidden="0" w:uiPriority="68" w:unhideWhenUsed="0"/>
-    <w:lsdException w:name="Medium Grid 3 Accent 6" w:semiHidden="0" w:uiPriority="69" w:unhideWhenUsed="0"/>
-    <w:lsdException w:name="Dark List Accent 6" w:semiHidden="0" w:uiPriority="70" w:unhideWhenUsed="0"/>
-    <w:lsdException w:name="Colorful Shading Accent 6" w:semiHidden="0" w:uiPriority="71" w:unhideWhenUsed="0"/>
-    <w:lsdException w:name="Colorful List Accent 6" w:semiHidden="0" w:uiPriority="72" w:unhideWhenUsed="0"/>
-    <w:lsdException w:name="Colorful Grid Accent 6" w:semiHidden="0" w:uiPriority="73" w:unhideWhenUsed="0"/>
-    <w:lsdException w:name="Subtle Emphasis" w:semiHidden="0" w:uiPriority="19" w:unhideWhenUsed="0" w:qFormat="1"/>
-    <w:lsdException w:name="Intense Emphasis" w:semiHidden="0" w:uiPriority="21" w:unhideWhenUsed="0" w:qFormat="1"/>
-    <w:lsdException w:name="Subtle Reference" w:semiHidden="0" w:uiPriority="31" w:unhideWhenUsed="0" w:qFormat="1"/>
-    <w:lsdException w:name="Intense Reference" w:semiHidden="0" w:uiPriority="32" w:unhideWhenUsed="0" w:qFormat="1"/>
-    <w:lsdException w:name="Book Title" w:semiHidden="0" w:uiPriority="33" w:unhideWhenUsed="0" w:qFormat="1"/>
-    <w:lsdException w:name="Bibliography" w:uiPriority="37"/>
-    <w:lsdException w:name="TOC Heading" w:uiPriority="39" w:qFormat="1"/>
-  </w:latentStyles>
-  <w:style w:type="paragraph" w:default="1" w:styleId="Normal">
-    <w:name w:val="Normal"/>
-    <w:qFormat/>
-    <w:rsid w:val="0068181D"/>
-    <w:rPr>
-      <w:rFonts w:ascii="Segoe UI" w:hAnsi="Segoe UI"/>
-      <w:color w:val="000000" w:themeColor="text1"/>
-    </w:rPr>
-  </w:style>
-  <w:style w:type="paragraph" w:styleId="Heading1">
-    <w:name w:val="heading 1"/>
-    <w:basedOn w:val="Normal"/>
-    <w:next w:val="Normal"/>
-    <w:link w:val="Heading1Char"/>
-    <w:uiPriority w:val="9"/>
-    <w:qFormat/>
-    <w:rsid w:val="0068181D"/>
-    <w:pPr>
-      <w:keepNext/>
-      <w:keepLines/>
-      <w:spacing w:before="240" w:after="0"/>
-      <w:outlineLvl w:val="0"/>
-    </w:pPr>
-    <w:rPr>
-      <w:rFonts w:eastAsiaTheme="majorEastAsia" w:cstheme="majorBidi"/>
-      <w:sz w:val="32"/>
-      <w:szCs w:val="32"/>
-    </w:rPr>
-  </w:style>
-  <w:style w:type="paragraph" w:styleId="Heading2">
-    <w:name w:val="heading 2"/>
-    <w:basedOn w:val="Normal"/>
-    <w:next w:val="Normal"/>
-    <w:link w:val="Heading2Char"/>
-    <w:uiPriority w:val="9"/>
-    <w:unhideWhenUsed/>
-    <w:qFormat/>
-    <w:rsid w:val="004A4649"/>
-    <w:pPr>
-      <w:keepNext/>
-      <w:keepLines/>
-      <w:pBdr>
-        <w:bottom w:val="single" w:sz="4" w:space="1" w:color="auto"/>
-      </w:pBdr>
-      <w:spacing w:before="40" w:after="0"/>
-      <w:outlineLvl w:val="1"/>
-    </w:pPr>
-    <w:rPr>
-      <w:rFonts w:eastAsiaTheme="majorEastAsia" w:cstheme="majorBidi"/>
-      <w:sz w:val="36"/>
-      <w:szCs w:val="26"/>
-    </w:rPr>
-  </w:style>
-  <w:style w:type="character" w:default="1" w:styleId="DefaultParagraphFont">
-    <w:name w:val="Default Paragraph Font"/>
-    <w:uiPriority w:val="1"/>
-    <w:semiHidden/>
-    <w:unhideWhenUsed/>
-  </w:style>
-  <w:style w:type="table" w:default="1" w:styleId="TableNormal">
-    <w:name w:val="Normal Table"/>
-    <w:uiPriority w:val="99"/>
-    <w:semiHidden/>
-    <w:unhideWhenUsed/>
-    <w:tblPr>
-      <w:tblInd w:w="0" w:type="dxa"/>
-      <w:tblCellMar>
-        <w:top w:w="0" w:type="dxa"/>
-        <w:left w:w="108" w:type="dxa"/>
-        <w:bottom w:w="0" w:type="dxa"/>
-        <w:right w:w="108" w:type="dxa"/>
-      </w:tblCellMar>
-    </w:tblPr>
-  </w:style>
-  <w:style w:type="numbering" w:default="1" w:styleId="NoList">
-    <w:name w:val="No List"/>
-    <w:uiPriority w:val="99"/>
-    <w:semiHidden/>
-    <w:unhideWhenUsed/>
-  </w:style>
-  <w:style w:type="character" w:customStyle="1" w:styleId="Heading1Char">
-    <w:name w:val="Heading 1 Char"/>
-    <w:basedOn w:val="DefaultParagraphFont"/>
-    <w:link w:val="Heading1"/>
-    <w:uiPriority w:val="9"/>
-    <w:rsid w:val="0068181D"/>
-    <w:rPr>
-      <w:rFonts w:ascii="Segoe UI" w:eastAsiaTheme="majorEastAsia" w:hAnsi="Segoe UI" w:cstheme="majorBidi"/>
-      <w:color w:val="000000" w:themeColor="text1"/>
-      <w:sz w:val="32"/>
-      <w:szCs w:val="32"/>
-    </w:rPr>
-  </w:style>
-  <w:style w:type="character" w:customStyle="1" w:styleId="Heading2Char">
-    <w:name w:val="Heading 2 Char"/>
-    <w:basedOn w:val="DefaultParagraphFont"/>
-    <w:link w:val="Heading2"/>
-    <w:uiPriority w:val="9"/>
-    <w:rsid w:val="004A4649"/>
-    <w:rPr>
-      <w:rFonts w:ascii="Segoe UI" w:eastAsiaTheme="majorEastAsia" w:hAnsi="Segoe UI" w:cstheme="majorBidi"/>
-      <w:color w:val="000000" w:themeColor="text1"/>
-      <w:sz w:val="36"/>
-      <w:szCs w:val="26"/>
-    </w:rPr>
-  </w:style>
-  <w:style w:type="paragraph" w:styleId="Subtitle">
-    <w:name w:val="Subtitle"/>
-    <w:basedOn w:val="Normal"/>
-    <w:next w:val="Normal"/>
-    <w:link w:val="SubtitleChar"/>
-    <w:uiPriority w:val="11"/>
-    <w:qFormat/>
-    <w:rsid w:val="0068181D"/>
-    <w:pPr>
-      <w:numPr>
-        <w:ilvl w:val="1"/>
-      </w:numPr>
-    </w:pPr>
-    <w:rPr>
-      <w:rFonts w:asciiTheme="minorHAnsi" w:eastAsiaTheme="minorEastAsia" w:hAnsiTheme="minorHAnsi"/>
-      <w:color w:val="5A5A5A" w:themeColor="text1" w:themeTint="A5"/>
-      <w:spacing w:val="15"/>
-    </w:rPr>
-  </w:style>
-  <w:style w:type="character" w:customStyle="1" w:styleId="SubtitleChar">
-    <w:name w:val="Subtitle Char"/>
-    <w:basedOn w:val="DefaultParagraphFont"/>
-    <w:link w:val="Subtitle"/>
-    <w:uiPriority w:val="11"/>
-    <w:rsid w:val="0068181D"/>
-    <w:rPr>
-      <w:rFonts w:eastAsiaTheme="minorEastAsia"/>
-      <w:color w:val="5A5A5A" w:themeColor="text1" w:themeTint="A5"/>
-      <w:spacing w:val="15"/>
-    </w:rPr>
-  </w:style>
-  <w:style w:type="paragraph" w:styleId="ListParagraph">
-    <w:name w:val="List Paragraph"/>
-    <w:basedOn w:val="Normal"/>
-    <w:uiPriority w:val="34"/>
-    <w:qFormat/>
-    <w:rsid w:val="0068181D"/>
-    <w:pPr>
-      <w:ind w:left="720"/>
-      <w:contextualSpacing/>
-    </w:pPr>
-  </w:style>
-  <w:style w:type="paragraph" w:styleId="Title">
-    <w:name w:val="Title"/>
-    <w:basedOn w:val="Normal"/>
-    <w:next w:val="Normal"/>
-    <w:link w:val="TitleChar"/>
-    <w:uiPriority w:val="10"/>
-    <w:qFormat/>
-    <w:rsid w:val="00DA24C3"/>
-    <w:pPr>
-      <w:spacing w:after="0" w:line="240" w:lineRule="auto"/>
-      <w:contextualSpacing/>
-    </w:pPr>
-    <w:rPr>
-      <w:rFonts w:asciiTheme="majorHAnsi" w:eastAsiaTheme="majorEastAsia" w:hAnsiTheme="majorHAnsi" w:cstheme="majorBidi"/>
-      <w:color w:val="auto"/>
-      <w:spacing w:val="-10"/>
-      <w:kern w:val="28"/>
-      <w:sz w:val="56"/>
-      <w:szCs w:val="56"/>
-    </w:rPr>
-  </w:style>
-  <w:style w:type="character" w:customStyle="1" w:styleId="TitleChar">
-    <w:name w:val="Title Char"/>
-    <w:basedOn w:val="DefaultParagraphFont"/>
-    <w:link w:val="Title"/>
-    <w:uiPriority w:val="10"/>
-    <w:rsid w:val="00DA24C3"/>
-    <w:rPr>
-      <w:rFonts w:asciiTheme="majorHAnsi" w:eastAsiaTheme="majorEastAsia" w:hAnsiTheme="majorHAnsi" w:cstheme="majorBidi"/>
-      <w:spacing w:val="-10"/>
-      <w:kern w:val="28"/>
-      <w:sz w:val="56"/>
-      <w:szCs w:val="56"/>
-    </w:rPr>
-  </w:style>
-  <w:style w:type="paragraph" w:customStyle="1" w:styleId="Code">
-    <w:name w:val="Code"/>
-    <w:basedOn w:val="Normal"/>
-    <w:link w:val="CodeChar"/>
-    <w:qFormat/>
-    <w:rsid w:val="00371E52"/>
-    <w:pPr>
-      <w:pBdr>
-        <w:top w:val="single" w:sz="8" w:space="12" w:color="auto"/>
-        <w:left w:val="single" w:sz="8" w:space="12" w:color="auto"/>
-        <w:bottom w:val="single" w:sz="8" w:space="12" w:color="auto"/>
-        <w:right w:val="single" w:sz="8" w:space="12" w:color="auto"/>
-      </w:pBdr>
-      <w:shd w:val="clear" w:color="auto" w:fill="F2F2F2" w:themeFill="background1" w:themeFillShade="F2"/>
-      <w:spacing w:after="0" w:line="216" w:lineRule="auto"/>
-      <w:ind w:left="144" w:right="144"/>
-    </w:pPr>
-    <w:rPr>
-      <w:rFonts w:ascii="Consolas" w:hAnsi="Consolas"/>
-      <w:noProof/>
-      <w:sz w:val="18"/>
-    </w:rPr>
-  </w:style>
-  <w:style w:type="character" w:styleId="Hyperlink">
-    <w:name w:val="Hyperlink"/>
-    <w:basedOn w:val="DefaultParagraphFont"/>
-    <w:uiPriority w:val="99"/>
-    <w:unhideWhenUsed/>
-    <w:rsid w:val="008E428E"/>
-    <w:rPr>
-      <w:color w:val="0563C1" w:themeColor="hyperlink"/>
-      <w:u w:val="single"/>
-    </w:rPr>
-  </w:style>
-  <w:style w:type="character" w:customStyle="1" w:styleId="CodeChar">
-    <w:name w:val="Code Char"/>
-    <w:basedOn w:val="DefaultParagraphFont"/>
-    <w:link w:val="Code"/>
-    <w:rsid w:val="00371E52"/>
-    <w:rPr>
-      <w:rFonts w:ascii="Consolas" w:hAnsi="Consolas"/>
-      <w:noProof/>
-      <w:color w:val="000000" w:themeColor="text1"/>
-      <w:sz w:val="18"/>
-      <w:shd w:val="clear" w:color="auto" w:fill="F2F2F2" w:themeFill="background1" w:themeFillShade="F2"/>
-    </w:rPr>
-  </w:style>
-  <w:style w:type="paragraph" w:styleId="NoSpacing">
-    <w:name w:val="No Spacing"/>
-    <w:uiPriority w:val="1"/>
-    <w:qFormat/>
-    <w:rsid w:val="00B13EF6"/>
-    <w:pPr>
-      <w:spacing w:after="0" w:line="240" w:lineRule="auto"/>
-    </w:pPr>
-    <w:rPr>
-      <w:rFonts w:ascii="Segoe UI" w:hAnsi="Segoe UI"/>
-      <w:color w:val="000000" w:themeColor="text1"/>
-    </w:rPr>
-  </w:style>
-  <w:style w:type="paragraph" w:styleId="NormalWeb">
-    <w:name w:val="Normal (Web)"/>
-    <w:basedOn w:val="Normal"/>
-    <w:uiPriority w:val="99"/>
-    <w:semiHidden/>
-    <w:unhideWhenUsed/>
-    <w:rsid w:val="00B263FB"/>
-    <w:pPr>
-      <w:spacing w:before="100" w:beforeAutospacing="1" w:after="100" w:afterAutospacing="1" w:line="240" w:lineRule="auto"/>
-    </w:pPr>
-    <w:rPr>
-      <w:rFonts w:ascii="Times New Roman" w:eastAsia="Times New Roman" w:hAnsi="Times New Roman" w:cs="Times New Roman"/>
-      <w:color w:val="auto"/>
-      <w:sz w:val="24"/>
-      <w:szCs w:val="24"/>
-      <w:lang w:eastAsia="ko-KR"/>
-    </w:rPr>
-  </w:style>
-  <w:style w:type="character" w:styleId="Strong">
-    <w:name w:val="Strong"/>
-    <w:basedOn w:val="DefaultParagraphFont"/>
-    <w:uiPriority w:val="22"/>
-    <w:qFormat/>
-    <w:rsid w:val="00B263FB"/>
-    <w:rPr>
-      <w:b/>
-      <w:bCs/>
-    </w:rPr>
-  </w:style>
-  <w:style w:type="character" w:customStyle="1" w:styleId="apple-converted-space">
-    <w:name w:val="apple-converted-space"/>
-    <w:basedOn w:val="DefaultParagraphFont"/>
-    <w:rsid w:val="00B263FB"/>
-  </w:style>
-  <w:style w:type="character" w:styleId="Emphasis">
-    <w:name w:val="Emphasis"/>
-    <w:basedOn w:val="DefaultParagraphFont"/>
-    <w:uiPriority w:val="20"/>
-    <w:qFormat/>
-    <w:rsid w:val="00FC4DE3"/>
-    <w:rPr>
-      <w:i/>
-      <w:iCs/>
-    </w:rPr>
-  </w:style>
-  <w:style w:type="paragraph" w:styleId="HTMLPreformatted">
-    <w:name w:val="HTML Preformatted"/>
-    <w:basedOn w:val="Normal"/>
-    <w:link w:val="HTMLPreformattedChar"/>
-    <w:uiPriority w:val="99"/>
-    <w:semiHidden/>
-    <w:unhideWhenUsed/>
-    <w:rsid w:val="00041D0D"/>
-    <w:pPr>
-      <w:tabs>
-        <w:tab w:val="left" w:pos="916"/>
-        <w:tab w:val="left" w:pos="1832"/>
-        <w:tab w:val="left" w:pos="2748"/>
-        <w:tab w:val="left" w:pos="3664"/>
-        <w:tab w:val="left" w:pos="4580"/>
-        <w:tab w:val="left" w:pos="5496"/>
-        <w:tab w:val="left" w:pos="6412"/>
-        <w:tab w:val="left" w:pos="7328"/>
-        <w:tab w:val="left" w:pos="8244"/>
-        <w:tab w:val="left" w:pos="9160"/>
-        <w:tab w:val="left" w:pos="10076"/>
-        <w:tab w:val="left" w:pos="10992"/>
-        <w:tab w:val="left" w:pos="11908"/>
-        <w:tab w:val="left" w:pos="12824"/>
-        <w:tab w:val="left" w:pos="13740"/>
-        <w:tab w:val="left" w:pos="14656"/>
-      </w:tabs>
-      <w:spacing w:after="0" w:line="240" w:lineRule="auto"/>
-    </w:pPr>
-    <w:rPr>
-      <w:rFonts w:ascii="Courier New" w:eastAsia="Times New Roman" w:hAnsi="Courier New" w:cs="Courier New"/>
-      <w:color w:val="auto"/>
-      <w:sz w:val="20"/>
-      <w:szCs w:val="20"/>
-      <w:lang w:eastAsia="ko-KR"/>
-    </w:rPr>
-  </w:style>
-  <w:style w:type="character" w:customStyle="1" w:styleId="HTMLPreformattedChar">
-    <w:name w:val="HTML Preformatted Char"/>
-    <w:basedOn w:val="DefaultParagraphFont"/>
-    <w:link w:val="HTMLPreformatted"/>
-    <w:uiPriority w:val="99"/>
-    <w:semiHidden/>
-    <w:rsid w:val="00041D0D"/>
-    <w:rPr>
-      <w:rFonts w:ascii="Courier New" w:eastAsia="Times New Roman" w:hAnsi="Courier New" w:cs="Courier New"/>
-      <w:sz w:val="20"/>
-      <w:szCs w:val="20"/>
-      <w:lang w:eastAsia="ko-KR"/>
-    </w:rPr>
-  </w:style>
-  <w:style w:type="character" w:customStyle="1" w:styleId="pln">
-    <w:name w:val="pln"/>
-    <w:basedOn w:val="DefaultParagraphFont"/>
-    <w:rsid w:val="00041D0D"/>
-  </w:style>
-  <w:style w:type="character" w:customStyle="1" w:styleId="pun">
-    <w:name w:val="pun"/>
-    <w:basedOn w:val="DefaultParagraphFont"/>
-    <w:rsid w:val="00041D0D"/>
-  </w:style>
-  <w:style w:type="character" w:customStyle="1" w:styleId="lit">
-    <w:name w:val="lit"/>
-    <w:basedOn w:val="DefaultParagraphFont"/>
-    <w:rsid w:val="00041D0D"/>
-  </w:style>
-  <w:style w:type="character" w:customStyle="1" w:styleId="kwd">
-    <w:name w:val="kwd"/>
-    <w:basedOn w:val="DefaultParagraphFont"/>
-    <w:rsid w:val="00F4200C"/>
-  </w:style>
-  <w:style w:type="paragraph" w:styleId="BalloonText">
-    <w:name w:val="Balloon Text"/>
-    <w:basedOn w:val="Normal"/>
-    <w:link w:val="BalloonTextChar"/>
-    <w:uiPriority w:val="99"/>
-    <w:semiHidden/>
-    <w:unhideWhenUsed/>
-    <w:rsid w:val="00AB41C5"/>
-    <w:pPr>
-      <w:spacing w:after="0" w:line="240" w:lineRule="auto"/>
-    </w:pPr>
-    <w:rPr>
-      <w:rFonts w:cs="Segoe UI"/>
-      <w:sz w:val="18"/>
-      <w:szCs w:val="18"/>
-    </w:rPr>
-  </w:style>
-  <w:style w:type="character" w:customStyle="1" w:styleId="BalloonTextChar">
-    <w:name w:val="Balloon Text Char"/>
-    <w:basedOn w:val="DefaultParagraphFont"/>
-    <w:link w:val="BalloonText"/>
-    <w:uiPriority w:val="99"/>
-    <w:semiHidden/>
-    <w:rsid w:val="00AB41C5"/>
-    <w:rPr>
-      <w:rFonts w:ascii="Segoe UI" w:hAnsi="Segoe UI" w:cs="Segoe UI"/>
-      <w:color w:val="000000" w:themeColor="text1"/>
-      <w:sz w:val="18"/>
-      <w:szCs w:val="18"/>
-    </w:rPr>
-  </w:style>
-  <w:style w:type="character" w:styleId="CommentReference">
-    <w:name w:val="annotation reference"/>
-    <w:basedOn w:val="DefaultParagraphFont"/>
-    <w:uiPriority w:val="99"/>
-    <w:semiHidden/>
-    <w:unhideWhenUsed/>
-    <w:rsid w:val="00F70387"/>
-    <w:rPr>
-      <w:sz w:val="18"/>
-      <w:szCs w:val="18"/>
-    </w:rPr>
-  </w:style>
-  <w:style w:type="paragraph" w:styleId="CommentText">
-    <w:name w:val="annotation text"/>
-    <w:basedOn w:val="Normal"/>
-    <w:link w:val="CommentTextChar"/>
-    <w:uiPriority w:val="99"/>
-    <w:semiHidden/>
-    <w:unhideWhenUsed/>
-    <w:rsid w:val="00F70387"/>
-    <w:pPr>
-      <w:spacing w:line="240" w:lineRule="auto"/>
-    </w:pPr>
-    <w:rPr>
-      <w:sz w:val="24"/>
-      <w:szCs w:val="24"/>
-    </w:rPr>
-  </w:style>
-  <w:style w:type="character" w:customStyle="1" w:styleId="CommentTextChar">
-    <w:name w:val="Comment Text Char"/>
-    <w:basedOn w:val="DefaultParagraphFont"/>
-    <w:link w:val="CommentText"/>
-    <w:uiPriority w:val="99"/>
-    <w:semiHidden/>
-    <w:rsid w:val="00F70387"/>
-    <w:rPr>
-      <w:rFonts w:ascii="Segoe UI" w:hAnsi="Segoe UI"/>
-      <w:color w:val="000000" w:themeColor="text1"/>
-      <w:sz w:val="24"/>
-      <w:szCs w:val="24"/>
-    </w:rPr>
-  </w:style>
-  <w:style w:type="paragraph" w:styleId="CommentSubject">
-    <w:name w:val="annotation subject"/>
-    <w:basedOn w:val="CommentText"/>
-    <w:next w:val="CommentText"/>
-    <w:link w:val="CommentSubjectChar"/>
-    <w:uiPriority w:val="99"/>
-    <w:semiHidden/>
-    <w:unhideWhenUsed/>
-    <w:rsid w:val="00F70387"/>
-    <w:rPr>
-      <w:b/>
-      <w:bCs/>
-      <w:sz w:val="20"/>
-      <w:szCs w:val="20"/>
-    </w:rPr>
-  </w:style>
-  <w:style w:type="character" w:customStyle="1" w:styleId="CommentSubjectChar">
-    <w:name w:val="Comment Subject Char"/>
-    <w:basedOn w:val="CommentTextChar"/>
-    <w:link w:val="CommentSubject"/>
-    <w:uiPriority w:val="99"/>
-    <w:semiHidden/>
-    <w:rsid w:val="00F70387"/>
-    <w:rPr>
-      <w:rFonts w:ascii="Segoe UI" w:hAnsi="Segoe UI"/>
-      <w:b/>
-      <w:bCs/>
-      <w:color w:val="000000" w:themeColor="text1"/>
-      <w:sz w:val="20"/>
-      <w:szCs w:val="20"/>
-    </w:rPr>
-  </w:style>
-</w:styles>
-</file>
-
-<file path=word/stylesWithEffects.xml><?xml version="1.0" encoding="utf-8"?>
-<w:styles xmlns:wpc="http://schemas.microsoft.com/office/word/2010/wordprocessingCanvas" xmlns:mo="http://schemas.microsoft.com/office/mac/office/2008/main" xmlns:mc="http://schemas.openxmlformats.org/markup-compatibility/2006" xmlns:mv="urn:schemas-microsoft-com:mac:vml" xmlns:o="urn:schemas-microsoft-com:office:office" xmlns:r="http://schemas.openxmlformats.org/officeDocument/2006/relationships" xmlns:m="http://schemas.openxmlformats.org/officeDocument/2006/math" xmlns:v="urn:schemas-microsoft-com:vml" xmlns:wp14="http://schemas.microsoft.com/office/word/2010/wordprocessingDrawing" xmlns:wp="http://schemas.openxmlformats.org/drawingml/2006/wordprocessingDrawing" xmlns:w10="urn:schemas-microsoft-com:office:word" xmlns:w="http://schemas.openxmlformats.org/wordprocessingml/2006/main" xmlns:w14="http://schemas.microsoft.com/office/word/2010/wordml" xmlns:wpg="http://schemas.microsoft.com/office/word/2010/wordprocessingGroup" xmlns:wpi="http://schemas.microsoft.com/office/word/2010/wordprocessingInk" xmlns:wne="http://schemas.microsoft.com/office/word/2006/wordml" xmlns:wps="http://schemas.microsoft.com/office/word/2010/wordprocessingShape" mc:Ignorable="w14 wp14">
-  <w:docDefaults>
-    <w:rPrDefault>
-      <w:rPr>
-        <w:rFonts w:asciiTheme="minorHAnsi" w:eastAsia="바탕" w:hAnsiTheme="minorHAnsi" w:cstheme="minorBidi"/>
-        <w:sz w:val="22"/>
-        <w:szCs w:val="22"/>
-        <w:lang w:val="en-US" w:eastAsia="en-US" w:bidi="ar-SA"/>
-      </w:rPr>
-    </w:rPrDefault>
-    <w:pPrDefault>
-      <w:pPr>
-        <w:spacing w:after="160" w:line="259" w:lineRule="auto"/>
-      </w:pPr>
-    </w:pPrDefault>
-  </w:docDefaults>
-  <w:latentStyles w:defLockedState="0" w:defUIPriority="99" w:defSemiHidden="1" w:defUnhideWhenUsed="1" w:defQFormat="0" w:count="276">
-    <w:lsdException w:name="Normal" w:semiHidden="0" w:uiPriority="0" w:unhideWhenUsed="0" w:qFormat="1"/>
-    <w:lsdException w:name="heading 1" w:semiHidden="0" w:uiPriority="9" w:unhideWhenUsed="0" w:qFormat="1"/>
-    <w:lsdException w:name="heading 2" w:uiPriority="9" w:qFormat="1"/>
-    <w:lsdException w:name="heading 3" w:uiPriority="9" w:qFormat="1"/>
-    <w:lsdException w:name="heading 4" w:uiPriority="9" w:qFormat="1"/>
-    <w:lsdException w:name="heading 5" w:uiPriority="9" w:qFormat="1"/>
-    <w:lsdException w:name="heading 6" w:uiPriority="9" w:qFormat="1"/>
-    <w:lsdException w:name="heading 7" w:uiPriority="9" w:qFormat="1"/>
-    <w:lsdException w:name="heading 8" w:uiPriority="9" w:qFormat="1"/>
-    <w:lsdException w:name="heading 9" w:uiPriority="9" w:qFormat="1"/>
-    <w:lsdException w:name="toc 1" w:uiPriority="39"/>
-    <w:lsdException w:name="toc 2" w:uiPriority="39"/>
-    <w:lsdException w:name="toc 3" w:uiPriority="39"/>
-    <w:lsdException w:name="toc 4" w:uiPriority="39"/>
-    <w:lsdException w:name="toc 5" w:uiPriority="39"/>
-    <w:lsdException w:name="toc 6" w:uiPriority="39"/>
-    <w:lsdException w:name="toc 7" w:uiPriority="39"/>
-    <w:lsdException w:name="toc 8" w:uiPriority="39"/>
-    <w:lsdException w:name="toc 9" w:uiPriority="39"/>
-    <w:lsdException w:name="caption" w:uiPriority="35" w:qFormat="1"/>
-    <w:lsdException w:name="Title" w:semiHidden="0" w:uiPriority="10" w:unhideWhenUsed="0" w:qFormat="1"/>
-    <w:lsdException w:name="Default Paragraph Font" w:uiPriority="1"/>
-    <w:lsdException w:name="Subtitle" w:semiHidden="0" w:uiPriority="11" w:unhideWhenUsed="0" w:qFormat="1"/>
-    <w:lsdException w:name="Strong" w:semiHidden="0" w:uiPriority="22" w:unhideWhenUsed="0" w:qFormat="1"/>
-    <w:lsdException w:name="Emphasis" w:semiHidden="0" w:uiPriority="20" w:unhideWhenUsed="0" w:qFormat="1"/>
-    <w:lsdException w:name="Table Grid" w:semiHidden="0" w:uiPriority="39" w:unhideWhenUsed="0"/>
-    <w:lsdException w:name="Note Level 1" w:semiHidden="0" w:unhideWhenUsed="0"/>
-    <w:lsdException w:name="Note Level 2" w:semiHidden="0" w:unhideWhenUsed="0"/>
-    <w:lsdException w:name="Note Level 3" w:semiHidden="0" w:unhideWhenUsed="0"/>
-    <w:lsdException w:name="Note Level 4" w:semiHidden="0" w:unhideWhenUsed="0"/>
-    <w:lsdException w:name="Note Level 5" w:semiHidden="0" w:unhideWhenUsed="0"/>
-    <w:lsdException w:name="Note Level 6" w:semiHidden="0" w:unhideWhenUsed="0"/>
-    <w:lsdException w:name="Note Level 7" w:semiHidden="0" w:unhideWhenUsed="0"/>
-    <w:lsdException w:name="Note Level 8" w:semiHidden="0" w:unhideWhenUsed="0"/>
-    <w:lsdException w:name="Note Level 9" w:semiHidden="0" w:unhideWhenUsed="0"/>
-    <w:lsdException w:name="Placeholder Text" w:unhideWhenUsed="0"/>
-    <w:lsdException w:name="No Spacing" w:semiHidden="0" w:uiPriority="1" w:unhideWhenUsed="0" w:qFormat="1"/>
-    <w:lsdException w:name="Light Shading" w:semiHidden="0" w:uiPriority="60" w:unhideWhenUsed="0"/>
-    <w:lsdException w:name="Light List" w:semiHidden="0" w:uiPriority="61" w:unhideWhenUsed="0"/>
-    <w:lsdException w:name="Light Grid" w:semiHidden="0" w:uiPriority="62" w:unhideWhenUsed="0"/>
-    <w:lsdException w:name="Medium Shading 1" w:semiHidden="0" w:uiPriority="63" w:unhideWhenUsed="0"/>
-    <w:lsdException w:name="Medium Shading 2" w:semiHidden="0" w:uiPriority="64" w:unhideWhenUsed="0"/>
-    <w:lsdException w:name="Medium List 1" w:semiHidden="0" w:uiPriority="65" w:unhideWhenUsed="0"/>
-    <w:lsdException w:name="Medium List 2" w:semiHidden="0" w:uiPriority="66" w:unhideWhenUsed="0"/>
-    <w:lsdException w:name="Medium Grid 1" w:semiHidden="0" w:uiPriority="67" w:unhideWhenUsed="0"/>
-    <w:lsdException w:name="Medium Grid 2" w:semiHidden="0" w:uiPriority="68" w:unhideWhenUsed="0"/>
-    <w:lsdException w:name="Medium Grid 3" w:semiHidden="0" w:uiPriority="69" w:unhideWhenUsed="0"/>
-    <w:lsdException w:name="Dark List" w:semiHidden="0" w:uiPriority="70" w:unhideWhenUsed="0"/>
-    <w:lsdException w:name="Colorful Shading" w:semiHidden="0" w:uiPriority="71" w:unhideWhenUsed="0"/>
-    <w:lsdException w:name="Colorful List" w:semiHidden="0" w:uiPriority="72" w:unhideWhenUsed="0"/>
-    <w:lsdException w:name="Colorful Grid" w:semiHidden="0" w:uiPriority="73" w:unhideWhenUsed="0"/>
-    <w:lsdException w:name="Light Shading Accent 1" w:semiHidden="0" w:uiPriority="60" w:unhideWhenUsed="0"/>
-    <w:lsdException w:name="Light List Accent 1" w:semiHidden="0" w:uiPriority="61" w:unhideWhenUsed="0"/>
-    <w:lsdException w:name="Light Grid Accent 1" w:semiHidden="0" w:uiPriority="62" w:unhideWhenUsed="0"/>
-    <w:lsdException w:name="Medium Shading 1 Accent 1" w:semiHidden="0" w:uiPriority="63" w:unhideWhenUsed="0"/>
-    <w:lsdException w:name="Medium Shading 2 Accent 1" w:semiHidden="0" w:uiPriority="64" w:unhideWhenUsed="0"/>
-    <w:lsdException w:name="Medium List 1 Accent 1" w:semiHidden="0" w:uiPriority="65" w:unhideWhenUsed="0"/>
-    <w:lsdException w:name="Revision" w:unhideWhenUsed="0"/>
-    <w:lsdException w:name="List Paragraph" w:semiHidden="0" w:uiPriority="34" w:unhideWhenUsed="0" w:qFormat="1"/>
-    <w:lsdException w:name="Quote" w:semiHidden="0" w:uiPriority="29" w:unhideWhenUsed="0" w:qFormat="1"/>
-    <w:lsdException w:name="Intense Quote" w:semiHidden="0" w:uiPriority="30" w:unhideWhenUsed="0" w:qFormat="1"/>
-    <w:lsdException w:name="Medium List 2 Accent 1" w:semiHidden="0" w:uiPriority="66" w:unhideWhenUsed="0"/>
-    <w:lsdException w:name="Medium Grid 1 Accent 1" w:semiHidden="0" w:uiPriority="67" w:unhideWhenUsed="0"/>
-    <w:lsdException w:name="Medium Grid 2 Accent 1" w:semiHidden="0" w:uiPriority="68" w:unhideWhenUsed="0"/>
-    <w:lsdException w:name="Medium Grid 3 Accent 1" w:semiHidden="0" w:uiPriority="69" w:unhideWhenUsed="0"/>
-    <w:lsdException w:name="Dark List Accent 1" w:semiHidden="0" w:uiPriority="70" w:unhideWhenUsed="0"/>
-    <w:lsdException w:name="Colorful Shading Accent 1" w:semiHidden="0" w:uiPriority="71" w:unhideWhenUsed="0"/>
-    <w:lsdException w:name="Colorful List Accent 1" w:semiHidden="0" w:uiPriority="72" w:unhideWhenUsed="0"/>
-    <w:lsdException w:name="Colorful Grid Accent 1" w:semiHidden="0" w:uiPriority="73" w:unhideWhenUsed="0"/>
-    <w:lsdException w:name="Light Shading Accent 2" w:semiHidden="0" w:uiPriority="60" w:unhideWhenUsed="0"/>
-    <w:lsdException w:name="Light List Accent 2" w:semiHidden="0" w:uiPriority="61" w:unhideWhenUsed="0"/>
-    <w:lsdException w:name="Light Grid Accent 2" w:semiHidden="0" w:uiPriority="62" w:unhideWhenUsed="0"/>
-    <w:lsdException w:name="Medium Shading 1 Accent 2" w:semiHidden="0" w:uiPriority="63" w:unhideWhenUsed="0"/>
-    <w:lsdException w:name="Medium Shading 2 Accent 2" w:semiHidden="0" w:uiPriority="64" w:unhideWhenUsed="0"/>
-    <w:lsdException w:name="Medium List 1 Accent 2" w:semiHidden="0" w:uiPriority="65" w:unhideWhenUsed="0"/>
-    <w:lsdException w:name="Medium List 2 Accent 2" w:semiHidden="0" w:uiPriority="66" w:unhideWhenUsed="0"/>
-    <w:lsdException w:name="Medium Grid 1 Accent 2" w:semiHidden="0" w:uiPriority="67" w:unhideWhenUsed="0"/>
-    <w:lsdException w:name="Medium Grid 2 Accent 2" w:semiHidden="0" w:uiPriority="68" w:unhideWhenUsed="0"/>
-    <w:lsdException w:name="Medium Grid 3 Accent 2" w:semiHidden="0" w:uiPriority="69" w:unhideWhenUsed="0"/>
-    <w:lsdException w:name="Dark List Accent 2" w:semiHidden="0" w:uiPriority="70" w:unhideWhenUsed="0"/>
-    <w:lsdException w:name="Colorful Shading Accent 2" w:semiHidden="0" w:uiPriority="71" w:unhideWhenUsed="0"/>
-    <w:lsdException w:name="Colorful List Accent 2" w:semiHidden="0" w:uiPriority="72" w:unhideWhenUsed="0"/>
-    <w:lsdException w:name="Colorful Grid Accent 2" w:semiHidden="0" w:uiPriority="73" w:unhideWhenUsed="0"/>
-    <w:lsdException w:name="Light Shading Accent 3" w:semiHidden="0" w:uiPriority="60" w:unhideWhenUsed="0"/>
-    <w:lsdException w:name="Light List Accent 3" w:semiHidden="0" w:uiPriority="61" w:unhideWhenUsed="0"/>
-    <w:lsdException w:name="Light Grid Accent 3" w:semiHidden="0" w:uiPriority="62" w:unhideWhenUsed="0"/>
-    <w:lsdException w:name="Medium Shading 1 Accent 3" w:semiHidden="0" w:uiPriority="63" w:unhideWhenUsed="0"/>
-    <w:lsdException w:name="Medium Shading 2 Accent 3" w:semiHidden="0" w:uiPriority="64" w:unhideWhenUsed="0"/>
-    <w:lsdException w:name="Medium List 1 Accent 3" w:semiHidden="0" w:uiPriority="65" w:unhideWhenUsed="0"/>
-    <w:lsdException w:name="Medium List 2 Accent 3" w:semiHidden="0" w:uiPriority="66" w:unhideWhenUsed="0"/>
-    <w:lsdException w:name="Medium Grid 1 Accent 3" w:semiHidden="0" w:uiPriority="67" w:unhideWhenUsed="0"/>
-    <w:lsdException w:name="Medium Grid 2 Accent 3" w:semiHidden="0" w:uiPriority="68" w:unhideWhenUsed="0"/>
-    <w:lsdException w:name="Medium Grid 3 Accent 3" w:semiHidden="0" w:uiPriority="69" w:unhideWhenUsed="0"/>
-    <w:lsdException w:name="Dark List Accent 3" w:semiHidden="0" w:uiPriority="70" w:unhideWhenUsed="0"/>
-    <w:lsdException w:name="Colorful Shading Accent 3" w:semiHidden="0" w:uiPriority="71" w:unhideWhenUsed="0"/>
-    <w:lsdException w:name="Colorful List Accent 3" w:semiHidden="0" w:uiPriority="72" w:unhideWhenUsed="0"/>
-    <w:lsdException w:name="Colorful Grid Accent 3" w:semiHidden="0" w:uiPriority="73" w:unhideWhenUsed="0"/>
-    <w:lsdException w:name="Light Shading Accent 4" w:semiHidden="0" w:uiPriority="60" w:unhideWhenUsed="0"/>
-    <w:lsdException w:name="Light List Accent 4" w:semiHidden="0" w:uiPriority="61" w:unhideWhenUsed="0"/>
-    <w:lsdException w:name="Light Grid Accent 4" w:semiHidden="0" w:uiPriority="62" w:unhideWhenUsed="0"/>
-    <w:lsdException w:name="Medium Shading 1 Accent 4" w:semiHidden="0" w:uiPriority="63" w:unhideWhenUsed="0"/>
-    <w:lsdException w:name="Medium Shading 2 Accent 4" w:semiHidden="0" w:uiPriority="64" w:unhideWhenUsed="0"/>
-    <w:lsdException w:name="Medium List 1 Accent 4" w:semiHidden="0" w:uiPriority="65" w:unhideWhenUsed="0"/>
-    <w:lsdException w:name="Medium List 2 Accent 4" w:semiHidden="0" w:uiPriority="66" w:unhideWhenUsed="0"/>
-    <w:lsdException w:name="Medium Grid 1 Accent 4" w:semiHidden="0" w:uiPriority="67" w:unhideWhenUsed="0"/>
-    <w:lsdException w:name="Medium Grid 2 Accent 4" w:semiHidden="0" w:uiPriority="68" w:unhideWhenUsed="0"/>
-    <w:lsdException w:name="Medium Grid 3 Accent 4" w:semiHidden="0" w:uiPriority="69" w:unhideWhenUsed="0"/>
-    <w:lsdException w:name="Dark List Accent 4" w:semiHidden="0" w:uiPriority="70" w:unhideWhenUsed="0"/>
-    <w:lsdException w:name="Colorful Shading Accent 4" w:semiHidden="0" w:uiPriority="71" w:unhideWhenUsed="0"/>
-    <w:lsdException w:name="Colorful List Accent 4" w:semiHidden="0" w:uiPriority="72" w:unhideWhenUsed="0"/>
-    <w:lsdException w:name="Colorful Grid Accent 4" w:semiHidden="0" w:uiPriority="73" w:unhideWhenUsed="0"/>
-    <w:lsdException w:name="Light Shading Accent 5" w:semiHidden="0" w:uiPriority="60" w:unhideWhenUsed="0"/>
-    <w:lsdException w:name="Light List Accent 5" w:semiHidden="0" w:uiPriority="61" w:unhideWhenUsed="0"/>
-    <w:lsdException w:name="Light Grid Accent 5" w:semiHidden="0" w:uiPriority="62" w:unhideWhenUsed="0"/>
-    <w:lsdException w:name="Medium Shading 1 Accent 5" w:semiHidden="0" w:uiPriority="63" w:unhideWhenUsed="0"/>
-    <w:lsdException w:name="Medium Shading 2 Accent 5" w:semiHidden="0" w:uiPriority="64" w:unhideWhenUsed="0"/>
-    <w:lsdException w:name="Medium List 1 Accent 5" w:semiHidden="0" w:uiPriority="65" w:unhideWhenUsed="0"/>
-    <w:lsdException w:name="Medium List 2 Accent 5" w:semiHidden="0" w:uiPriority="66" w:unhideWhenUsed="0"/>
-    <w:lsdException w:name="Medium Grid 1 Accent 5" w:semiHidden="0" w:uiPriority="67" w:unhideWhenUsed="0"/>
-    <w:lsdException w:name="Medium Grid 2 Accent 5" w:semiHidden="0" w:uiPriority="68" w:unhideWhenUsed="0"/>
-    <w:lsdException w:name="Medium Grid 3 Accent 5" w:semiHidden="0" w:uiPriority="69" w:unhideWhenUsed="0"/>
-    <w:lsdException w:name="Dark List Accent 5" w:semiHidden="0" w:uiPriority="70" w:unhideWhenUsed="0"/>
-    <w:lsdException w:name="Colorful Shading Accent 5" w:semiHidden="0" w:uiPriority="71" w:unhideWhenUsed="0"/>
-    <w:lsdException w:name="Colorful List Accent 5" w:semiHidden="0" w:uiPriority="72" w:unhideWhenUsed="0"/>
-    <w:lsdException w:name="Colorful Grid Accent 5" w:semiHidden="0" w:uiPriority="73" w:unhideWhenUsed="0"/>
-    <w:lsdException w:name="Light Shading Accent 6" w:semiHidden="0" w:uiPriority="60" w:unhideWhenUsed="0"/>
-    <w:lsdException w:name="Light List Accent 6" w:semiHidden="0" w:uiPriority="61" w:unhideWhenUsed="0"/>
-    <w:lsdException w:name="Light Grid Accent 6" w:semiHidden="0" w:uiPriority="62" w:unhideWhenUsed="0"/>
-    <w:lsdException w:name="Medium Shading 1 Accent 6" w:semiHidden="0" w:uiPriority="63" w:unhideWhenUsed="0"/>
-    <w:lsdException w:name="Medium Shading 2 Accent 6" w:semiHidden="0" w:uiPriority="64" w:unhideWhenUsed="0"/>
-    <w:lsdException w:name="Medium List 1 Accent 6" w:semiHidden="0" w:uiPriority="65" w:unhideWhenUsed="0"/>
-    <w:lsdException w:name="Medium List 2 Accent 6" w:semiHidden="0" w:uiPriority="66" w:unhideWhenUsed="0"/>
-    <w:lsdException w:name="Medium Grid 1 Accent 6" w:semiHidden="0" w:uiPriority="67" w:unhideWhenUsed="0"/>
-    <w:lsdException w:name="Medium Grid 2 Accent 6" w:semiHidden="0" w:uiPriority="68" w:unhideWhenUsed="0"/>
-    <w:lsdException w:name="Medium Grid 3 Accent 6" w:semiHidden="0" w:uiPriority="69" w:unhideWhenUsed="0"/>
-    <w:lsdException w:name="Dark List Accent 6" w:semiHidden="0" w:uiPriority="70" w:unhideWhenUsed="0"/>
-    <w:lsdException w:name="Colorful Shading Accent 6" w:semiHidden="0" w:uiPriority="71" w:unhideWhenUsed="0"/>
-    <w:lsdException w:name="Colorful List Accent 6" w:semiHidden="0" w:uiPriority="72" w:unhideWhenUsed="0"/>
-    <w:lsdException w:name="Colorful Grid Accent 6" w:semiHidden="0" w:uiPriority="73" w:unhideWhenUsed="0"/>
-    <w:lsdException w:name="Subtle Emphasis" w:semiHidden="0" w:uiPriority="19" w:unhideWhenUsed="0" w:qFormat="1"/>
-    <w:lsdException w:name="Intense Emphasis" w:semiHidden="0" w:uiPriority="21" w:unhideWhenUsed="0" w:qFormat="1"/>
-    <w:lsdException w:name="Subtle Reference" w:semiHidden="0" w:uiPriority="31" w:unhideWhenUsed="0" w:qFormat="1"/>
-    <w:lsdException w:name="Intense Reference" w:semiHidden="0" w:uiPriority="32" w:unhideWhenUsed="0" w:qFormat="1"/>
-    <w:lsdException w:name="Book Title" w:semiHidden="0" w:uiPriority="33" w:unhideWhenUsed="0" w:qFormat="1"/>
-    <w:lsdException w:name="Bibliography" w:uiPriority="37"/>
-    <w:lsdException w:name="TOC Heading" w:uiPriority="39" w:qFormat="1"/>
+  <w:latentStyles w:defLockedState="0" w:defUIPriority="99" w:defSemiHidden="0" w:defUnhideWhenUsed="0" w:defQFormat="0" w:count="382">
+    <w:lsdException w:name="Normal" w:uiPriority="0" w:qFormat="1"/>
+    <w:lsdException w:name="heading 1" w:uiPriority="9" w:qFormat="1"/>
+    <w:lsdException w:name="heading 2" w:semiHidden="1" w:uiPriority="9" w:unhideWhenUsed="1" w:qFormat="1"/>
+    <w:lsdException w:name="heading 3" w:semiHidden="1" w:uiPriority="9" w:unhideWhenUsed="1" w:qFormat="1"/>
+    <w:lsdException w:name="heading 4" w:semiHidden="1" w:uiPriority="9" w:unhideWhenUsed="1" w:qFormat="1"/>
+    <w:lsdException w:name="heading 5" w:semiHidden="1" w:uiPriority="9" w:unhideWhenUsed="1" w:qFormat="1"/>
+    <w:lsdException w:name="heading 6" w:semiHidden="1" w:uiPriority="9" w:unhideWhenUsed="1" w:qFormat="1"/>
+    <w:lsdException w:name="heading 7" w:semiHidden="1" w:uiPriority="9" w:unhideWhenUsed="1" w:qFormat="1"/>
+    <w:lsdException w:name="heading 8" w:semiHidden="1" w:uiPriority="9" w:unhideWhenUsed="1" w:qFormat="1"/>
+    <w:lsdException w:name="heading 9" w:semiHidden="1" w:uiPriority="9" w:unhideWhenUsed="1" w:qFormat="1"/>
+    <w:lsdException w:name="index 1" w:semiHidden="1" w:unhideWhenUsed="1"/>
+    <w:lsdException w:name="index 2" w:semiHidden="1" w:unhideWhenUsed="1"/>
+    <w:lsdException w:name="index 3" w:semiHidden="1" w:unhideWhenUsed="1"/>
+    <w:lsdException w:name="index 4" w:semiHidden="1" w:unhideWhenUsed="1"/>
+    <w:lsdException w:name="index 5" w:semiHidden="1" w:unhideWhenUsed="1"/>
+    <w:lsdException w:name="index 6" w:semiHidden="1" w:unhideWhenUsed="1"/>
+    <w:lsdException w:name="index 7" w:semiHidden="1" w:unhideWhenUsed="1"/>
+    <w:lsdException w:name="index 8" w:semiHidden="1" w:unhideWhenUsed="1"/>
+    <w:lsdException w:name="index 9" w:semiHidden="1" w:unhideWhenUsed="1"/>
+    <w:lsdException w:name="toc 1" w:semiHidden="1" w:uiPriority="39" w:unhideWhenUsed="1"/>
+    <w:lsdException w:name="toc 2" w:semiHidden="1" w:uiPriority="39" w:unhideWhenUsed="1"/>
+    <w:lsdException w:name="toc 3" w:semiHidden="1" w:uiPriority="39" w:unhideWhenUsed="1"/>
+    <w:lsdException w:name="toc 4" w:semiHidden="1" w:uiPriority="39" w:unhideWhenUsed="1"/>
+    <w:lsdException w:name="toc 5" w:semiHidden="1" w:uiPriority="39" w:unhideWhenUsed="1"/>
+    <w:lsdException w:name="toc 6" w:semiHidden="1" w:uiPriority="39" w:unhideWhenUsed="1"/>
+    <w:lsdException w:name="toc 7" w:semiHidden="1" w:uiPriority="39" w:unhideWhenUsed="1"/>
+    <w:lsdException w:name="toc 8" w:semiHidden="1" w:uiPriority="39" w:unhideWhenUsed="1"/>
+    <w:lsdException w:name="toc 9" w:semiHidden="1" w:uiPriority="39" w:unhideWhenUsed="1"/>
+    <w:lsdException w:name="Normal Indent" w:semiHidden="1" w:unhideWhenUsed="1"/>
+    <w:lsdException w:name="footnote text" w:semiHidden="1" w:unhideWhenUsed="1"/>
+    <w:lsdException w:name="annotation text" w:semiHidden="1" w:unhideWhenUsed="1"/>
+    <w:lsdException w:name="header" w:semiHidden="1" w:unhideWhenUsed="1"/>
+    <w:lsdException w:name="footer" w:semiHidden="1" w:unhideWhenUsed="1"/>
+    <w:lsdException w:name="index heading" w:semiHidden="1" w:unhideWhenUsed="1"/>
+    <w:lsdException w:name="caption" w:semiHidden="1" w:uiPriority="35" w:unhideWhenUsed="1" w:qFormat="1"/>
+    <w:lsdException w:name="table of figures" w:semiHidden="1" w:unhideWhenUsed="1"/>
+    <w:lsdException w:name="envelope address" w:semiHidden="1" w:unhideWhenUsed="1"/>
+    <w:lsdException w:name="envelope return" w:semiHidden="1" w:unhideWhenUsed="1"/>
+    <w:lsdException w:name="footnote reference" w:semiHidden="1" w:unhideWhenUsed="1"/>
+    <w:lsdException w:name="annotation reference" w:semiHidden="1" w:unhideWhenUsed="1"/>
+    <w:lsdException w:name="line number" w:semiHidden="1" w:unhideWhenUsed="1"/>
+    <w:lsdException w:name="page number" w:semiHidden="1" w:unhideWhenUsed="1"/>
+    <w:lsdException w:name="endnote reference" w:semiHidden="1" w:unhideWhenUsed="1"/>
+    <w:lsdException w:name="endnote text" w:semiHidden="1" w:unhideWhenUsed="1"/>
+    <w:lsdException w:name="table of authorities" w:semiHidden="1" w:unhideWhenUsed="1"/>
+    <w:lsdException w:name="macro" w:semiHidden="1" w:unhideWhenUsed="1"/>
+    <w:lsdException w:name="toa heading" w:semiHidden="1" w:unhideWhenUsed="1"/>
+    <w:lsdException w:name="List" w:semiHidden="1" w:unhideWhenUsed="1"/>
+    <w:lsdException w:name="List Bullet" w:semiHidden="1" w:unhideWhenUsed="1"/>
+    <w:lsdException w:name="List Number" w:semiHidden="1" w:unhideWhenUsed="1"/>
+    <w:lsdException w:name="List 2" w:semiHidden="1" w:unhideWhenUsed="1"/>
+    <w:lsdException w:name="List 3" w:semiHidden="1" w:unhideWhenUsed="1"/>
+    <w:lsdException w:name="List 4" w:semiHidden="1" w:unhideWhenUsed="1"/>
+    <w:lsdException w:name="List 5" w:semiHidden="1" w:unhideWhenUsed="1"/>
+    <w:lsdException w:name="List Bullet 2" w:semiHidden="1" w:unhideWhenUsed="1"/>
+    <w:lsdException w:name="List Bullet 3" w:semiHidden="1" w:unhideWhenUsed="1"/>
+    <w:lsdException w:name="List Bullet 4" w:semiHidden="1" w:unhideWhenUsed="1"/>
+    <w:lsdException w:name="List Bullet 5" w:semiHidden="1" w:unhideWhenUsed="1"/>
+    <w:lsdException w:name="List Number 2" w:semiHidden="1" w:unhideWhenUsed="1"/>
+    <w:lsdException w:name="List Number 3" w:semiHidden="1" w:unhideWhenUsed="1"/>
+    <w:lsdException w:name="List Number 4" w:semiHidden="1" w:unhideWhenUsed="1"/>
+    <w:lsdException w:name="List Number 5" w:semiHidden="1" w:unhideWhenUsed="1"/>
+    <w:lsdException w:name="Title" w:uiPriority="10" w:qFormat="1"/>
+    <w:lsdException w:name="Closing" w:semiHidden="1" w:unhideWhenUsed="1"/>
+    <w:lsdException w:name="Signature" w:semiHidden="1" w:unhideWhenUsed="1"/>
+    <w:lsdException w:name="Default Paragraph Font" w:semiHidden="1" w:uiPriority="1" w:unhideWhenUsed="1"/>
+    <w:lsdException w:name="Body Text" w:semiHidden="1" w:unhideWhenUsed="1"/>
+    <w:lsdException w:name="Body Text Indent" w:semiHidden="1" w:unhideWhenUsed="1"/>
+    <w:lsdException w:name="List Continue" w:semiHidden="1" w:unhideWhenUsed="1"/>
+    <w:lsdException w:name="List Continue 2" w:semiHidden="1" w:unhideWhenUsed="1"/>
+    <w:lsdException w:name="List Continue 3" w:semiHidden="1" w:unhideWhenUsed="1"/>
+    <w:lsdException w:name="List Continue 4" w:semiHidden="1" w:unhideWhenUsed="1"/>
+    <w:lsdException w:name="List Continue 5" w:semiHidden="1" w:unhideWhenUsed="1"/>
+    <w:lsdException w:name="Message Header" w:semiHidden="1" w:unhideWhenUsed="1"/>
+    <w:lsdException w:name="Subtitle" w:uiPriority="11" w:qFormat="1"/>
+    <w:lsdException w:name="Salutation" w:semiHidden="1" w:unhideWhenUsed="1"/>
+    <w:lsdException w:name="Date" w:semiHidden="1" w:unhideWhenUsed="1"/>
+    <w:lsdException w:name="Body Text First Indent" w:semiHidden="1" w:unhideWhenUsed="1"/>
+    <w:lsdException w:name="Body Text First Indent 2" w:semiHidden="1" w:unhideWhenUsed="1"/>
+    <w:lsdException w:name="Note Heading" w:semiHidden="1" w:unhideWhenUsed="1"/>
+    <w:lsdException w:name="Body Text 2" w:semiHidden="1" w:unhideWhenUsed="1"/>
+    <w:lsdException w:name="Body Text 3" w:semiHidden="1" w:unhideWhenUsed="1"/>
+    <w:lsdException w:name="Body Text Indent 2" w:semiHidden="1" w:unhideWhenUsed="1"/>
+    <w:lsdException w:name="Body Text Indent 3" w:semiHidden="1" w:unhideWhenUsed="1"/>
+    <w:lsdException w:name="Block Text" w:semiHidden="1" w:unhideWhenUsed="1"/>
+    <w:lsdException w:name="Hyperlink" w:semiHidden="1" w:unhideWhenUsed="1"/>
+    <w:lsdException w:name="FollowedHyperlink" w:semiHidden="1" w:unhideWhenUsed="1"/>
+    <w:lsdException w:name="Strong" w:uiPriority="22" w:qFormat="1"/>
+    <w:lsdException w:name="Emphasis" w:uiPriority="20" w:qFormat="1"/>
+    <w:lsdException w:name="Document Map" w:semiHidden="1" w:unhideWhenUsed="1"/>
+    <w:lsdException w:name="Plain Text" w:semiHidden="1" w:unhideWhenUsed="1"/>
+    <w:lsdException w:name="E-mail Signature" w:semiHidden="1" w:unhideWhenUsed="1"/>
+    <w:lsdException w:name="HTML Top of Form" w:semiHidden="1" w:unhideWhenUsed="1"/>
+    <w:lsdException w:name="HTML Bottom of Form" w:semiHidden="1" w:unhideWhenUsed="1"/>
+    <w:lsdException w:name="Normal (Web)" w:semiHidden="1" w:unhideWhenUsed="1"/>
+    <w:lsdException w:name="HTML Acronym" w:semiHidden="1" w:unhideWhenUsed="1"/>
+    <w:lsdException w:name="HTML Address" w:semiHidden="1" w:unhideWhenUsed="1"/>
+    <w:lsdException w:name="HTML Cite" w:semiHidden="1" w:unhideWhenUsed="1"/>
+    <w:lsdException w:name="HTML Code" w:semiHidden="1" w:unhideWhenUsed="1"/>
+    <w:lsdException w:name="HTML Definition" w:semiHidden="1" w:unhideWhenUsed="1"/>
+    <w:lsdException w:name="HTML Keyboard" w:semiHidden="1" w:unhideWhenUsed="1"/>
+    <w:lsdException w:name="HTML Preformatted" w:semiHidden="1" w:unhideWhenUsed="1"/>
+    <w:lsdException w:name="HTML Sample" w:semiHidden="1" w:unhideWhenUsed="1"/>
+    <w:lsdException w:name="HTML Typewriter" w:semiHidden="1" w:unhideWhenUsed="1"/>
+    <w:lsdException w:name="HTML Variable" w:semiHidden="1" w:unhideWhenUsed="1"/>
+    <w:lsdException w:name="Normal Table" w:semiHidden="1" w:unhideWhenUsed="1"/>
+    <w:lsdException w:name="annotation subject" w:semiHidden="1" w:unhideWhenUsed="1"/>
+    <w:lsdException w:name="No List" w:semiHidden="1" w:unhideWhenUsed="1"/>
+    <w:lsdException w:name="Outline List 1" w:semiHidden="1" w:unhideWhenUsed="1"/>
+    <w:lsdException w:name="Outline List 2" w:semiHidden="1" w:unhideWhenUsed="1"/>
+    <w:lsdException w:name="Outline List 3" w:semiHidden="1" w:unhideWhenUsed="1"/>
+    <w:lsdException w:name="Table Simple 1" w:semiHidden="1" w:unhideWhenUsed="1"/>
+    <w:lsdException w:name="Table Simple 2" w:semiHidden="1" w:unhideWhenUsed="1"/>
+    <w:lsdException w:name="Table Simple 3" w:semiHidden="1" w:unhideWhenUsed="1"/>
+    <w:lsdException w:name="Table Classic 1" w:semiHidden="1" w:unhideWhenUsed="1"/>
+    <w:lsdException w:name="Table Classic 2" w:semiHidden="1" w:unhideWhenUsed="1"/>
+    <w:lsdException w:name="Table Classic 3" w:semiHidden="1" w:unhideWhenUsed="1"/>
+    <w:lsdException w:name="Table Classic 4" w:semiHidden="1" w:unhideWhenUsed="1"/>
+    <w:lsdException w:name="Table Colorful 1" w:semiHidden="1" w:unhideWhenUsed="1"/>
+    <w:lsdException w:name="Table Colorful 2" w:semiHidden="1" w:unhideWhenUsed="1"/>
+    <w:lsdException w:name="Table Colorful 3" w:semiHidden="1" w:unhideWhenUsed="1"/>
+    <w:lsdException w:name="Table Columns 1" w:semiHidden="1" w:unhideWhenUsed="1"/>
+    <w:lsdException w:name="Table Columns 2" w:semiHidden="1" w:unhideWhenUsed="1"/>
+    <w:lsdException w:name="Table Columns 3" w:semiHidden="1" w:unhideWhenUsed="1"/>
+    <w:lsdException w:name="Table Columns 4" w:semiHidden="1" w:unhideWhenUsed="1"/>
+    <w:lsdException w:name="Table Columns 5" w:semiHidden="1" w:unhideWhenUsed="1"/>
+    <w:lsdException w:name="Table Grid 1" w:semiHidden="1" w:unhideWhenUsed="1"/>
+    <w:lsdException w:name="Table Grid 2" w:semiHidden="1" w:unhideWhenUsed="1"/>
+    <w:lsdException w:name="Table Grid 3" w:semiHidden="1" w:unhideWhenUsed="1"/>
+    <w:lsdException w:name="Table Grid 4" w:semiHidden="1" w:unhideWhenUsed="1"/>
+    <w:lsdException w:name="Table Grid 5" w:semiHidden="1" w:unhideWhenUsed="1"/>
+    <w:lsdException w:name="Table Grid 6" w:semiHidden="1" w:unhideWhenUsed="1"/>
+    <w:lsdException w:name="Table Grid 7" w:semiHidden="1" w:unhideWhenUsed="1"/>
+    <w:lsdException w:name="Table Grid 8" w:semiHidden="1" w:unhideWhenUsed="1"/>
+    <w:lsdException w:name="Table List 1" w:semiHidden="1" w:unhideWhenUsed="1"/>
+    <w:lsdException w:name="Table List 2" w:semiHidden="1" w:unhideWhenUsed="1"/>
+    <w:lsdException w:name="Table List 3" w:semiHidden="1" w:unhideWhenUsed="1"/>
+    <w:lsdException w:name="Table List 4" w:semiHidden="1" w:unhideWhenUsed="1"/>
+    <w:lsdException w:name="Table List 5" w:semiHidden="1" w:unhideWhenUsed="1"/>
+    <w:lsdException w:name="Table List 6" w:semiHidden="1" w:unhideWhenUsed="1"/>
+    <w:lsdException w:name="Table List 7" w:semiHidden="1" w:unhideWhenUsed="1"/>
+    <w:lsdException w:name="Table List 8" w:semiHidden="1" w:unhideWhenUsed="1"/>
+    <w:lsdException w:name="Table 3D effects 1" w:semiHidden="1" w:unhideWhenUsed="1"/>
+    <w:lsdException w:name="Table 3D effects 2" w:semiHidden="1" w:unhideWhenUsed="1"/>
+    <w:lsdException w:name="Table 3D effects 3" w:semiHidden="1" w:unhideWhenUsed="1"/>
+    <w:lsdException w:name="Table Contemporary" w:semiHidden="1" w:unhideWhenUsed="1"/>
+    <w:lsdException w:name="Table Elegant" w:semiHidden="1" w:unhideWhenUsed="1"/>
+    <w:lsdException w:name="Table Professional" w:semiHidden="1" w:unhideWhenUsed="1"/>
+    <w:lsdException w:name="Table Subtle 1" w:semiHidden="1" w:unhideWhenUsed="1"/>
+    <w:lsdException w:name="Table Subtle 2" w:semiHidden="1" w:unhideWhenUsed="1"/>
+    <w:lsdException w:name="Table Web 1" w:semiHidden="1" w:unhideWhenUsed="1"/>
+    <w:lsdException w:name="Table Web 2" w:semiHidden="1" w:unhideWhenUsed="1"/>
+    <w:lsdException w:name="Table Web 3" w:semiHidden="1" w:unhideWhenUsed="1"/>
+    <w:lsdException w:name="Balloon Text" w:semiHidden="1" w:unhideWhenUsed="1"/>
+    <w:lsdException w:name="Table Grid" w:uiPriority="39"/>
+    <w:lsdException w:name="Table Theme" w:semiHidden="1" w:unhideWhenUsed="1"/>
+    <w:lsdException w:name="Placeholder Text" w:semiHidden="1"/>
+    <w:lsdException w:name="No Spacing" w:uiPriority="1" w:qFormat="1"/>
+    <w:lsdException w:name="Light Shading" w:uiPriority="60"/>
+    <w:lsdException w:name="Light List" w:uiPriority="61"/>
+    <w:lsdException w:name="Light Grid" w:uiPriority="62"/>
+    <w:lsdException w:name="Medium Shading 1" w:uiPriority="63"/>
+    <w:lsdException w:name="Medium Shading 2" w:uiPriority="64"/>
+    <w:lsdException w:name="Medium List 1" w:uiPriority="65"/>
+    <w:lsdException w:name="Medium List 2" w:uiPriority="66"/>
+    <w:lsdException w:name="Medium Grid 1" w:uiPriority="67"/>
+    <w:lsdException w:name="Medium Grid 2" w:uiPriority="68"/>
+    <w:lsdException w:name="Medium Grid 3" w:uiPriority="69"/>
+    <w:lsdException w:name="Dark List" w:uiPriority="70"/>
+    <w:lsdException w:name="Colorful Shading" w:uiPriority="71"/>
+    <w:lsdException w:name="Colorful List" w:uiPriority="72"/>
+    <w:lsdException w:name="Colorful Grid" w:uiPriority="73"/>
+    <w:lsdException w:name="Light Shading Accent 1" w:uiPriority="60"/>
+    <w:lsdException w:name="Light List Accent 1" w:uiPriority="61"/>
+    <w:lsdException w:name="Light Grid Accent 1" w:uiPriority="62"/>
+    <w:lsdException w:name="Medium Shading 1 Accent 1" w:uiPriority="63"/>
+    <w:lsdException w:name="Medium Shading 2 Accent 1" w:uiPriority="64"/>
+    <w:lsdException w:name="Medium List 1 Accent 1" w:uiPriority="65"/>
+    <w:lsdException w:name="Revision" w:semiHidden="1"/>
+    <w:lsdException w:name="List Paragraph" w:uiPriority="34" w:qFormat="1"/>
+    <w:lsdException w:name="Quote" w:uiPriority="29" w:qFormat="1"/>
+    <w:lsdException w:name="Intense Quote" w:uiPriority="30" w:qFormat="1"/>
+    <w:lsdException w:name="Medium List 2 Accent 1" w:uiPriority="66"/>
+    <w:lsdException w:name="Medium Grid 1 Accent 1" w:uiPriority="67"/>
+    <w:lsdException w:name="Medium Grid 2 Accent 1" w:uiPriority="68"/>
+    <w:lsdException w:name="Medium Grid 3 Accent 1" w:uiPriority="69"/>
+    <w:lsdException w:name="Dark List Accent 1" w:uiPriority="70"/>
+    <w:lsdException w:name="Colorful Shading Accent 1" w:uiPriority="71"/>
+    <w:lsdException w:name="Colorful List Accent 1" w:uiPriority="72"/>
+    <w:lsdException w:name="Colorful Grid Accent 1" w:uiPriority="73"/>
+    <w:lsdException w:name="Light Shading Accent 2" w:uiPriority="60"/>
+    <w:lsdException w:name="Light List Accent 2" w:uiPriority="61"/>
+    <w:lsdException w:name="Light Grid Accent 2" w:uiPriority="62"/>
+    <w:lsdException w:name="Medium Shading 1 Accent 2" w:uiPriority="63"/>
+    <w:lsdException w:name="Medium Shading 2 Accent 2" w:uiPriority="64"/>
+    <w:lsdException w:name="Medium List 1 Accent 2" w:uiPriority="65"/>
+    <w:lsdException w:name="Medium List 2 Accent 2" w:uiPriority="66"/>
+    <w:lsdException w:name="Medium Grid 1 Accent 2" w:uiPriority="67"/>
+    <w:lsdException w:name="Medium Grid 2 Accent 2" w:uiPriority="68"/>
+    <w:lsdException w:name="Medium Grid 3 Accent 2" w:uiPriority="69"/>
+    <w:lsdException w:name="Dark List Accent 2" w:uiPriority="70"/>
+    <w:lsdException w:name="Colorful Shading Accent 2" w:uiPriority="71"/>
+    <w:lsdException w:name="Colorful List Accent 2" w:uiPriority="72"/>
+    <w:lsdException w:name="Colorful Grid Accent 2" w:uiPriority="73"/>
+    <w:lsdException w:name="Light Shading Accent 3" w:uiPriority="60"/>
+    <w:lsdException w:name="Light List Accent 3" w:uiPriority="61"/>
+    <w:lsdException w:name="Light Grid Accent 3" w:uiPriority="62"/>
+    <w:lsdException w:name="Medium Shading 1 Accent 3" w:uiPriority="63"/>
+    <w:lsdException w:name="Medium Shading 2 Accent 3" w:uiPriority="64"/>
+    <w:lsdException w:name="Medium List 1 Accent 3" w:uiPriority="65"/>
+    <w:lsdException w:name="Medium List 2 Accent 3" w:uiPriority="66"/>
+    <w:lsdException w:name="Medium Grid 1 Accent 3" w:uiPriority="67"/>
+    <w:lsdException w:name="Medium Grid 2 Accent 3" w:uiPriority="68"/>
+    <w:lsdException w:name="Medium Grid 3 Accent 3" w:uiPriority="69"/>
+    <w:lsdException w:name="Dark List Accent 3" w:uiPriority="70"/>
+    <w:lsdException w:name="Colorful Shading Accent 3" w:uiPriority="71"/>
+    <w:lsdException w:name="Colorful List Accent 3" w:uiPriority="72"/>
+    <w:lsdException w:name="Colorful Grid Accent 3" w:uiPriority="73"/>
+    <w:lsdException w:name="Light Shading Accent 4" w:uiPriority="60"/>
+    <w:lsdException w:name="Light List Accent 4" w:uiPriority="61"/>
+    <w:lsdException w:name="Light Grid Accent 4" w:uiPriority="62"/>
+    <w:lsdException w:name="Medium Shading 1 Accent 4" w:uiPriority="63"/>
+    <w:lsdException w:name="Medium Shading 2 Accent 4" w:uiPriority="64"/>
+    <w:lsdException w:name="Medium List 1 Accent 4" w:uiPriority="65"/>
+    <w:lsdException w:name="Medium List 2 Accent 4" w:uiPriority="66"/>
+    <w:lsdException w:name="Medium Grid 1 Accent 4" w:uiPriority="67"/>
+    <w:lsdException w:name="Medium Grid 2 Accent 4" w:uiPriority="68"/>
+    <w:lsdException w:name="Medium Grid 3 Accent 4" w:uiPriority="69"/>
+    <w:lsdException w:name="Dark List Accent 4" w:uiPriority="70"/>
+    <w:lsdException w:name="Colorful Shading Accent 4" w:uiPriority="71"/>
+    <w:lsdException w:name="Colorful List Accent 4" w:uiPriority="72"/>
+    <w:lsdException w:name="Colorful Grid Accent 4" w:uiPriority="73"/>
+    <w:lsdException w:name="Light Shading Accent 5" w:uiPriority="60"/>
+    <w:lsdException w:name="Light List Accent 5" w:uiPriority="61"/>
+    <w:lsdException w:name="Light Grid Accent 5" w:uiPriority="62"/>
+    <w:lsdException w:name="Medium Shading 1 Accent 5" w:uiPriority="63"/>
+    <w:lsdException w:name="Medium Shading 2 Accent 5" w:uiPriority="64"/>
+    <w:lsdException w:name="Medium List 1 Accent 5" w:uiPriority="65"/>
+    <w:lsdException w:name="Medium List 2 Accent 5" w:uiPriority="66"/>
+    <w:lsdException w:name="Medium Grid 1 Accent 5" w:uiPriority="67"/>
+    <w:lsdException w:name="Medium Grid 2 Accent 5" w:uiPriority="68"/>
+    <w:lsdException w:name="Medium Grid 3 Accent 5" w:uiPriority="69"/>
+    <w:lsdException w:name="Dark List Accent 5" w:uiPriority="70"/>
+    <w:lsdException w:name="Colorful Shading Accent 5" w:uiPriority="71"/>
+    <w:lsdException w:name="Colorful List Accent 5" w:uiPriority="72"/>
+    <w:lsdException w:name="Colorful Grid Accent 5" w:uiPriority="73"/>
+    <w:lsdException w:name="Light Shading Accent 6" w:uiPriority="60"/>
+    <w:lsdException w:name="Light List Accent 6" w:uiPriority="61"/>
+    <w:lsdException w:name="Light Grid Accent 6" w:uiPriority="62"/>
+    <w:lsdException w:name="Medium Shading 1 Accent 6" w:uiPriority="63"/>
+    <w:lsdException w:name="Medium Shading 2 Accent 6" w:uiPriority="64"/>
+    <w:lsdException w:name="Medium List 1 Accent 6" w:uiPriority="65"/>
+    <w:lsdException w:name="Medium List 2 Accent 6" w:uiPriority="66"/>
+    <w:lsdException w:name="Medium Grid 1 Accent 6" w:uiPriority="67"/>
+    <w:lsdException w:name="Medium Grid 2 Accent 6" w:uiPriority="68"/>
+    <w:lsdException w:name="Medium Grid 3 Accent 6" w:uiPriority="69"/>
+    <w:lsdException w:name="Dark List Accent 6" w:uiPriority="70"/>
+    <w:lsdException w:name="Colorful Shading Accent 6" w:uiPriority="71"/>
+    <w:lsdException w:name="Colorful List Accent 6" w:uiPriority="72"/>
+    <w:lsdException w:name="Colorful Grid Accent 6" w:uiPriority="73"/>
+    <w:lsdException w:name="Subtle Emphasis" w:uiPriority="19" w:qFormat="1"/>
+    <w:lsdException w:name="Intense Emphasis" w:uiPriority="21" w:qFormat="1"/>
+    <w:lsdException w:name="Subtle Reference" w:uiPriority="31" w:qFormat="1"/>
+    <w:lsdException w:name="Intense Reference" w:uiPriority="32" w:qFormat="1"/>
+    <w:lsdException w:name="Book Title" w:uiPriority="33" w:qFormat="1"/>
+    <w:lsdException w:name="Bibliography" w:semiHidden="1" w:uiPriority="37" w:unhideWhenUsed="1"/>
+    <w:lsdException w:name="TOC Heading" w:semiHidden="1" w:uiPriority="39" w:unhideWhenUsed="1" w:qFormat="1"/>
+    <w:lsdException w:name="Plain Table 1" w:uiPriority="41"/>
+    <w:lsdException w:name="Plain Table 2" w:uiPriority="42"/>
+    <w:lsdException w:name="Plain Table 3" w:uiPriority="43"/>
+    <w:lsdException w:name="Plain Table 4" w:uiPriority="44"/>
+    <w:lsdException w:name="Plain Table 5" w:uiPriority="45"/>
+    <w:lsdException w:name="Grid Table Light" w:uiPriority="40"/>
+    <w:lsdException w:name="Grid Table 1 Light" w:uiPriority="46"/>
+    <w:lsdException w:name="Grid Table 2" w:uiPriority="47"/>
+    <w:lsdException w:name="Grid Table 3" w:uiPriority="48"/>
+    <w:lsdException w:name="Grid Table 4" w:uiPriority="49"/>
+    <w:lsdException w:name="Grid Table 5 Dark" w:uiPriority="50"/>
+    <w:lsdException w:name="Grid Table 6 Colorful" w:uiPriority="51"/>
+    <w:lsdException w:name="Grid Table 7 Colorful" w:uiPriority="52"/>
+    <w:lsdException w:name="Grid Table 1 Light Accent 1" w:uiPriority="46"/>
+    <w:lsdException w:name="Grid Table 2 Accent 1" w:uiPriority="47"/>
+    <w:lsdException w:name="Grid Table 3 Accent 1" w:uiPriority="48"/>
+    <w:lsdException w:name="Grid Table 4 Accent 1" w:uiPriority="49"/>
+    <w:lsdException w:name="Grid Table 5 Dark Accent 1" w:uiPriority="50"/>
+    <w:lsdException w:name="Grid Table 6 Colorful Accent 1" w:uiPriority="51"/>
+    <w:lsdException w:name="Grid Table 7 Colorful Accent 1" w:uiPriority="52"/>
+    <w:lsdException w:name="Grid Table 1 Light Accent 2" w:uiPriority="46"/>
+    <w:lsdException w:name="Grid Table 2 Accent 2" w:uiPriority="47"/>
+    <w:lsdException w:name="Grid Table 3 Accent 2" w:uiPriority="48"/>
+    <w:lsdException w:name="Grid Table 4 Accent 2" w:uiPriority="49"/>
+    <w:lsdException w:name="Grid Table 5 Dark Accent 2" w:uiPriority="50"/>
+    <w:lsdException w:name="Grid Table 6 Colorful Accent 2" w:uiPriority="51"/>
+    <w:lsdException w:name="Grid Table 7 Colorful Accent 2" w:uiPriority="52"/>
+    <w:lsdException w:name="Grid Table 1 Light Accent 3" w:uiPriority="46"/>
+    <w:lsdException w:name="Grid Table 2 Accent 3" w:uiPriority="47"/>
+    <w:lsdException w:name="Grid Table 3 Accent 3" w:uiPriority="48"/>
+    <w:lsdException w:name="Grid Table 4 Accent 3" w:uiPriority="49"/>
+    <w:lsdException w:name="Grid Table 5 Dark Accent 3" w:uiPriority="50"/>
+    <w:lsdException w:name="Grid Table 6 Colorful Accent 3" w:uiPriority="51"/>
+    <w:lsdException w:name="Grid Table 7 Colorful Accent 3" w:uiPriority="52"/>
+    <w:lsdException w:name="Grid Table 1 Light Accent 4" w:uiPriority="46"/>
+    <w:lsdException w:name="Grid Table 2 Accent 4" w:uiPriority="47"/>
+    <w:lsdException w:name="Grid Table 3 Accent 4" w:uiPriority="48"/>
+    <w:lsdException w:name="Grid Table 4 Accent 4" w:uiPriority="49"/>
+    <w:lsdException w:name="Grid Table 5 Dark Accent 4" w:uiPriority="50"/>
+    <w:lsdException w:name="Grid Table 6 Colorful Accent 4" w:uiPriority="51"/>
+    <w:lsdException w:name="Grid Table 7 Colorful Accent 4" w:uiPriority="52"/>
+    <w:lsdException w:name="Grid Table 1 Light Accent 5" w:uiPriority="46"/>
+    <w:lsdException w:name="Grid Table 2 Accent 5" w:uiPriority="47"/>
+    <w:lsdException w:name="Grid Table 3 Accent 5" w:uiPriority="48"/>
+    <w:lsdException w:name="Grid Table 4 Accent 5" w:uiPriority="49"/>
+    <w:lsdException w:name="Grid Table 5 Dark Accent 5" w:uiPriority="50"/>
+    <w:lsdException w:name="Grid Table 6 Colorful Accent 5" w:uiPriority="51"/>
+    <w:lsdException w:name="Grid Table 7 Colorful Accent 5" w:uiPriority="52"/>
+    <w:lsdException w:name="Grid Table 1 Light Accent 6" w:uiPriority="46"/>
+    <w:lsdException w:name="Grid Table 2 Accent 6" w:uiPriority="47"/>
+    <w:lsdException w:name="Grid Table 3 Accent 6" w:uiPriority="48"/>
+    <w:lsdException w:name="Grid Table 4 Accent 6" w:uiPriority="49"/>
+    <w:lsdException w:name="Grid Table 5 Dark Accent 6" w:uiPriority="50"/>
+    <w:lsdException w:name="Grid Table 6 Colorful Accent 6" w:uiPriority="51"/>
+    <w:lsdException w:name="Grid Table 7 Colorful Accent 6" w:uiPriority="52"/>
+    <w:lsdException w:name="List Table 1 Light" w:uiPriority="46"/>
+    <w:lsdException w:name="List Table 2" w:uiPriority="47"/>
+    <w:lsdException w:name="List Table 3" w:uiPriority="48"/>
+    <w:lsdException w:name="List Table 4" w:uiPriority="49"/>
+    <w:lsdException w:name="List Table 5 Dark" w:uiPriority="50"/>
+    <w:lsdException w:name="List Table 6 Colorful" w:uiPriority="51"/>
+    <w:lsdException w:name="List Table 7 Colorful" w:uiPriority="52"/>
+    <w:lsdException w:name="List Table 1 Light Accent 1" w:uiPriority="46"/>
+    <w:lsdException w:name="List Table 2 Accent 1" w:uiPriority="47"/>
+    <w:lsdException w:name="List Table 3 Accent 1" w:uiPriority="48"/>
+    <w:lsdException w:name="List Table 4 Accent 1" w:uiPriority="49"/>
+    <w:lsdException w:name="List Table 5 Dark Accent 1" w:uiPriority="50"/>
+    <w:lsdException w:name="List Table 6 Colorful Accent 1" w:uiPriority="51"/>
+    <w:lsdException w:name="List Table 7 Colorful Accent 1" w:uiPriority="52"/>
+    <w:lsdException w:name="List Table 1 Light Accent 2" w:uiPriority="46"/>
+    <w:lsdException w:name="List Table 2 Accent 2" w:uiPriority="47"/>
+    <w:lsdException w:name="List Table 3 Accent 2" w:uiPriority="48"/>
+    <w:lsdException w:name="List Table 4 Accent 2" w:uiPriority="49"/>
+    <w:lsdException w:name="List Table 5 Dark Accent 2" w:uiPriority="50"/>
+    <w:lsdException w:name="List Table 6 Colorful Accent 2" w:uiPriority="51"/>
+    <w:lsdException w:name="List Table 7 Colorful Accent 2" w:uiPriority="52"/>
+    <w:lsdException w:name="List Table 1 Light Accent 3" w:uiPriority="46"/>
+    <w:lsdException w:name="List Table 2 Accent 3" w:uiPriority="47"/>
+    <w:lsdException w:name="List Table 3 Accent 3" w:uiPriority="48"/>
+    <w:lsdException w:name="List Table 4 Accent 3" w:uiPriority="49"/>
+    <w:lsdException w:name="List Table 5 Dark Accent 3" w:uiPriority="50"/>
+    <w:lsdException w:name="List Table 6 Colorful Accent 3" w:uiPriority="51"/>
+    <w:lsdException w:name="List Table 7 Colorful Accent 3" w:uiPriority="52"/>
+    <w:lsdException w:name="List Table 1 Light Accent 4" w:uiPriority="46"/>
+    <w:lsdException w:name="List Table 2 Accent 4" w:uiPriority="47"/>
+    <w:lsdException w:name="List Table 3 Accent 4" w:uiPriority="48"/>
+    <w:lsdException w:name="List Table 4 Accent 4" w:uiPriority="49"/>
+    <w:lsdException w:name="List Table 5 Dark Accent 4" w:uiPriority="50"/>
+    <w:lsdException w:name="List Table 6 Colorful Accent 4" w:uiPriority="51"/>
+    <w:lsdException w:name="List Table 7 Colorful Accent 4" w:uiPriority="52"/>
+    <w:lsdException w:name="List Table 1 Light Accent 5" w:uiPriority="46"/>
+    <w:lsdException w:name="List Table 2 Accent 5" w:uiPriority="47"/>
+    <w:lsdException w:name="List Table 3 Accent 5" w:uiPriority="48"/>
+    <w:lsdException w:name="List Table 4 Accent 5" w:uiPriority="49"/>
+    <w:lsdException w:name="List Table 5 Dark Accent 5" w:uiPriority="50"/>
+    <w:lsdException w:name="List Table 6 Colorful Accent 5" w:uiPriority="51"/>
+    <w:lsdException w:name="List Table 7 Colorful Accent 5" w:uiPriority="52"/>
+    <w:lsdException w:name="List Table 1 Light Accent 6" w:uiPriority="46"/>
+    <w:lsdException w:name="List Table 2 Accent 6" w:uiPriority="47"/>
+    <w:lsdException w:name="List Table 3 Accent 6" w:uiPriority="48"/>
+    <w:lsdException w:name="List Table 4 Accent 6" w:uiPriority="49"/>
+    <w:lsdException w:name="List Table 5 Dark Accent 6" w:uiPriority="50"/>
+    <w:lsdException w:name="List Table 6 Colorful Accent 6" w:uiPriority="51"/>
+    <w:lsdException w:name="List Table 7 Colorful Accent 6" w:uiPriority="52"/>
+    <w:lsdException w:name="Mention" w:semiHidden="1" w:unhideWhenUsed="1"/>
+    <w:lsdException w:name="Smart Hyperlink" w:semiHidden="1" w:unhideWhenUsed="1"/>
   </w:latentStyles>
   <w:style w:type="paragraph" w:default="1" w:styleId="Normal">
     <w:name w:val="Normal"/>
@@ -7132,7 +6655,7 @@
   <a:extraClrSchemeLst/>
   <a:extLst>
     <a:ext uri="{05A4C25C-085E-4340-85A3-A5531E510DB2}">
-      <thm15:themeFamily xmlns="" xmlns:thm15="http://schemas.microsoft.com/office/thememl/2012/main" name="Office Theme" id="{62F939B6-93AF-4DB8-9C6B-D6C7DFDC589F}" vid="{4A3C46E8-61CC-4603-A589-7422A47A8E4A}"/>
+      <thm15:themeFamily xmlns:thm15="http://schemas.microsoft.com/office/thememl/2012/main" name="Office Theme" id="{62F939B6-93AF-4DB8-9C6B-D6C7DFDC589F}" vid="{4A3C46E8-61CC-4603-A589-7422A47A8E4A}"/>
     </a:ext>
   </a:extLst>
 </a:theme>
@@ -7143,7 +6666,7 @@
 </file>
 
 <file path=customXml/itemProps1.xml><?xml version="1.0" encoding="utf-8"?>
-<ds:datastoreItem xmlns:ds="http://schemas.openxmlformats.org/officeDocument/2006/customXml" ds:itemID="{74172AE2-9FCF-3345-BDF3-40E5E3C67B3A}">
+<ds:datastoreItem xmlns:ds="http://schemas.openxmlformats.org/officeDocument/2006/customXml" ds:itemID="{B04C0EA8-277F-6E4E-93A3-1C5B2EDDD798}">
   <ds:schemaRefs>
     <ds:schemaRef ds:uri="http://schemas.openxmlformats.org/officeDocument/2006/bibliography"/>
   </ds:schemaRefs>

--- a/Complimentary Course Content/Module5/Labs/Module 5 Lesson 3 Creating Spark Cluster Lab.docx
+++ b/Complimentary Course Content/Module5/Labs/Module 5 Lesson 3 Creating Spark Cluster Lab.docx
@@ -841,10 +841,10 @@
         </w:rPr>
         <w:lastRenderedPageBreak/>
         <w:drawing>
-          <wp:inline distT="0" distB="0" distL="0" distR="0" wp14:anchorId="7B0F7402" wp14:editId="72592683">
+          <wp:inline distT="0" distB="0" distL="0" distR="0" wp14:anchorId="26A504F6" wp14:editId="18E49FD3">
             <wp:extent cx="5939155" cy="6256020"/>
             <wp:effectExtent l="0" t="0" r="4445" b="0"/>
-            <wp:docPr id="1" name="Picture 1" descr="../../../../../Module%205%20Screenshots/Screen%20Shot%202016-10-11%20at%2010.19.52%20AM%20copy."/>
+            <wp:docPr id="2" name="Picture 2" descr="../../../../../Screen%20Shot%202017-01-23%20at%203.27.35%20AM.png"/>
             <wp:cNvGraphicFramePr>
               <a:graphicFrameLocks xmlns:a="http://schemas.openxmlformats.org/drawingml/2006/main" noChangeAspect="1"/>
             </wp:cNvGraphicFramePr>
@@ -852,7 +852,7 @@
               <a:graphicData uri="http://schemas.openxmlformats.org/drawingml/2006/picture">
                 <pic:pic xmlns:pic="http://schemas.openxmlformats.org/drawingml/2006/picture">
                   <pic:nvPicPr>
-                    <pic:cNvPr id="0" name="Picture 1" descr="../../../../../Module%205%20Screenshots/Screen%20Shot%202016-10-11%20at%2010.19.52%20AM%20copy."/>
+                    <pic:cNvPr id="0" name="Picture 1" descr="../../../../../Screen%20Shot%202017-01-23%20at%203.27.35%20AM.png"/>
                     <pic:cNvPicPr>
                       <a:picLocks noChangeAspect="1" noChangeArrowheads="1"/>
                     </pic:cNvPicPr>
@@ -978,8 +978,6 @@
       <w:r>
         <w:t>: Standard</w:t>
       </w:r>
-      <w:bookmarkStart w:id="0" w:name="_GoBack"/>
-      <w:bookmarkEnd w:id="0"/>
     </w:p>
     <w:p>
       <w:pPr>
@@ -1259,10 +1257,10 @@
           <w:noProof/>
         </w:rPr>
         <w:drawing>
-          <wp:inline distT="0" distB="0" distL="0" distR="0" wp14:anchorId="324CE2A3" wp14:editId="1293B759">
-            <wp:extent cx="5939155" cy="7296785"/>
+          <wp:inline distT="0" distB="0" distL="0" distR="0" wp14:anchorId="57BF6AE5" wp14:editId="5EE6F9AF">
+            <wp:extent cx="5939155" cy="6536690"/>
             <wp:effectExtent l="0" t="0" r="4445" b="0"/>
-            <wp:docPr id="7" name="Picture 7" descr="../../../../../Module%205%20Screenshots/Screen%20Shot%202016-10-11%20at%204.10.38%20PM%20copy."/>
+            <wp:docPr id="10" name="Picture 10" descr="../../../../../Screen%20Shot%202017-01-23%20at%203.37.57%20AM.png"/>
             <wp:cNvGraphicFramePr>
               <a:graphicFrameLocks xmlns:a="http://schemas.openxmlformats.org/drawingml/2006/main" noChangeAspect="1"/>
             </wp:cNvGraphicFramePr>
@@ -1270,7 +1268,7 @@
               <a:graphicData uri="http://schemas.openxmlformats.org/drawingml/2006/picture">
                 <pic:pic xmlns:pic="http://schemas.openxmlformats.org/drawingml/2006/picture">
                   <pic:nvPicPr>
-                    <pic:cNvPr id="0" name="Picture 5" descr="../../../../../Module%205%20Screenshots/Screen%20Shot%202016-10-11%20at%204.10.38%20PM%20copy."/>
+                    <pic:cNvPr id="0" name="Picture 2" descr="../../../../../Screen%20Shot%202017-01-23%20at%203.37.57%20AM.png"/>
                     <pic:cNvPicPr>
                       <a:picLocks noChangeAspect="1" noChangeArrowheads="1"/>
                     </pic:cNvPicPr>
@@ -1291,7 +1289,7 @@
                   <pic:spPr bwMode="auto">
                     <a:xfrm>
                       <a:off x="0" y="0"/>
-                      <a:ext cx="5939155" cy="7296785"/>
+                      <a:ext cx="5939155" cy="6536690"/>
                     </a:xfrm>
                     <a:prstGeom prst="rect">
                       <a:avLst/>
@@ -1325,7 +1323,6 @@
         <w:rPr>
           <w:rFonts w:hint="eastAsia"/>
         </w:rPr>
-        <w:lastRenderedPageBreak/>
         <w:t xml:space="preserve">In Node Pricing Tiers, </w:t>
       </w:r>
       <w:r>
@@ -1395,6 +1392,7 @@
         <w:rPr>
           <w:noProof/>
         </w:rPr>
+        <w:lastRenderedPageBreak/>
         <w:drawing>
           <wp:inline distT="0" distB="0" distL="0" distR="0" wp14:anchorId="17065A02" wp14:editId="7170D35C">
             <wp:extent cx="5948045" cy="6609080"/>
@@ -3042,6 +3040,8 @@
       <w:r>
         <w:t xml:space="preserve"> magic, the following commands will show the same data in a text table:</w:t>
       </w:r>
+      <w:bookmarkStart w:id="0" w:name="_GoBack"/>
+      <w:bookmarkEnd w:id="0"/>
     </w:p>
     <w:p>
       <w:pPr>
@@ -6666,7 +6666,7 @@
 </file>
 
 <file path=customXml/itemProps1.xml><?xml version="1.0" encoding="utf-8"?>
-<ds:datastoreItem xmlns:ds="http://schemas.openxmlformats.org/officeDocument/2006/customXml" ds:itemID="{B04C0EA8-277F-6E4E-93A3-1C5B2EDDD798}">
+<ds:datastoreItem xmlns:ds="http://schemas.openxmlformats.org/officeDocument/2006/customXml" ds:itemID="{96BF75CE-354B-E445-9AF3-630DBF144BC7}">
   <ds:schemaRefs>
     <ds:schemaRef ds:uri="http://schemas.openxmlformats.org/officeDocument/2006/bibliography"/>
   </ds:schemaRefs>
